--- a/Financial-Engineering-Projects/ending-project/宋运翔_2016141223037.docx
+++ b/Financial-Engineering-Projects/ending-project/宋运翔_2016141223037.docx
@@ -8,233 +8,12 @@
         <w:keepNext w:val="0"/>
         <w:keepLines w:val="0"/>
         <w:jc w:val="center"/>
-        <w:rPr>
-          <w:rFonts w:hint="eastAsia"/>
-        </w:rPr>
       </w:pPr>
       <w:r>
         <w:rPr>
           <w:rFonts w:hint="eastAsia"/>
         </w:rPr>
         <w:t>歌华有线数据分析</w:t>
-      </w:r>
-    </w:p>
-    <w:p>
-      <w:pPr>
-        <w:pStyle w:val="2"/>
-        <w:keepNext w:val="0"/>
-        <w:keepLines w:val="0"/>
-        <w:rPr>
-          <w:rFonts w:hint="eastAsia"/>
-        </w:rPr>
-      </w:pPr>
-      <w:r>
-        <w:rPr>
-          <w:rFonts w:hint="eastAsia"/>
-        </w:rPr>
-        <w:t>1.</w:t>
-      </w:r>
-      <w:r>
-        <w:rPr>
-          <w:rFonts w:hint="eastAsia"/>
-        </w:rPr>
-        <w:t>数据处理</w:t>
-      </w:r>
-    </w:p>
-    <w:p>
-      <w:pPr>
-        <w:pStyle w:val="3"/>
-        <w:keepNext w:val="0"/>
-        <w:keepLines w:val="0"/>
-        <w:spacing w:line="415" w:lineRule="auto"/>
-        <w:rPr>
-          <w:rFonts w:hint="eastAsia"/>
-        </w:rPr>
-      </w:pPr>
-      <w:r>
-        <w:rPr>
-          <w:rFonts w:hint="eastAsia"/>
-        </w:rPr>
-        <w:t>1.1</w:t>
-      </w:r>
-      <w:r>
-        <w:rPr>
-          <w:rFonts w:hint="eastAsia"/>
-        </w:rPr>
-        <w:t>数据获取</w:t>
-      </w:r>
-    </w:p>
-    <w:p>
-      <w:pPr>
-        <w:ind w:firstLineChars="200" w:firstLine="480"/>
-        <w:rPr>
-          <w:rFonts w:hint="eastAsia"/>
-        </w:rPr>
-      </w:pPr>
-      <w:r>
-        <w:rPr>
-          <w:rFonts w:hint="eastAsia"/>
-        </w:rPr>
-        <w:t>我从雅</w:t>
-      </w:r>
-      <w:proofErr w:type="gramStart"/>
-      <w:r>
-        <w:rPr>
-          <w:rFonts w:hint="eastAsia"/>
-        </w:rPr>
-        <w:t>虎金融</w:t>
-      </w:r>
-      <w:proofErr w:type="gramEnd"/>
-      <w:r>
-        <w:rPr>
-          <w:rFonts w:hint="eastAsia"/>
-        </w:rPr>
-        <w:t>的搜索歌华有线（</w:t>
-      </w:r>
-      <w:r>
-        <w:rPr>
-          <w:rFonts w:hint="eastAsia"/>
-        </w:rPr>
-        <w:t>600037</w:t>
-      </w:r>
-      <w:r>
-        <w:rPr>
-          <w:rFonts w:hint="eastAsia"/>
-        </w:rPr>
-        <w:t>），获取得到历史数据，</w:t>
-      </w:r>
-      <w:r>
-        <w:rPr>
-          <w:rFonts w:hint="eastAsia"/>
-        </w:rPr>
-        <w:t>采用的数据是</w:t>
-      </w:r>
-      <w:r>
-        <w:rPr>
-          <w:rFonts w:hint="eastAsia"/>
-        </w:rPr>
-        <w:t>2018/8/2</w:t>
-      </w:r>
-      <w:r>
-        <w:rPr>
-          <w:rFonts w:hint="eastAsia"/>
-        </w:rPr>
-        <w:t>-2019/6/4</w:t>
-      </w:r>
-      <w:r>
-        <w:rPr>
-          <w:rFonts w:hint="eastAsia"/>
-        </w:rPr>
-        <w:t>的共计</w:t>
-      </w:r>
-      <w:r>
-        <w:rPr>
-          <w:rFonts w:hint="eastAsia"/>
-        </w:rPr>
-        <w:t>200</w:t>
-      </w:r>
-      <w:r>
-        <w:rPr>
-          <w:rFonts w:hint="eastAsia"/>
-        </w:rPr>
-        <w:t>期时间序列</w:t>
-      </w:r>
-      <w:r>
-        <w:rPr>
-          <w:rFonts w:hint="eastAsia"/>
-        </w:rPr>
-        <w:t>数据</w:t>
-      </w:r>
-      <w:r>
-        <w:rPr>
-          <w:rFonts w:hint="eastAsia"/>
-        </w:rPr>
-        <w:t>。</w:t>
-      </w:r>
-    </w:p>
-    <w:p>
-      <w:pPr>
-        <w:pStyle w:val="3"/>
-        <w:keepNext w:val="0"/>
-        <w:keepLines w:val="0"/>
-        <w:spacing w:line="415" w:lineRule="auto"/>
-        <w:rPr>
-          <w:rFonts w:hint="eastAsia"/>
-        </w:rPr>
-      </w:pPr>
-      <w:r>
-        <w:rPr>
-          <w:rFonts w:hint="eastAsia"/>
-        </w:rPr>
-        <w:t>1.2</w:t>
-      </w:r>
-      <w:r>
-        <w:rPr>
-          <w:rFonts w:hint="eastAsia"/>
-        </w:rPr>
-        <w:t>数据导入和显示</w:t>
-      </w:r>
-    </w:p>
-    <w:p>
-      <w:pPr>
-        <w:rPr>
-          <w:rFonts w:hint="eastAsia"/>
-        </w:rPr>
-      </w:pPr>
-      <w:r>
-        <w:rPr>
-          <w:rFonts w:hint="eastAsia"/>
-        </w:rPr>
-        <w:t>1.</w:t>
-      </w:r>
-      <w:r>
-        <w:rPr>
-          <w:rFonts w:hint="eastAsia"/>
-        </w:rPr>
-        <w:tab/>
-        <w:t>ascii2fts</w:t>
-      </w:r>
-      <w:r>
-        <w:rPr>
-          <w:rFonts w:hint="eastAsia"/>
-        </w:rPr>
-        <w:t>导入数据，要求数据大于</w:t>
-      </w:r>
-      <w:r>
-        <w:rPr>
-          <w:rFonts w:hint="eastAsia"/>
-        </w:rPr>
-        <w:t>100</w:t>
-      </w:r>
-      <w:r>
-        <w:rPr>
-          <w:rFonts w:hint="eastAsia"/>
-        </w:rPr>
-        <w:t>期，必须显示前五期时间序列数据</w:t>
-      </w:r>
-      <w:bookmarkStart w:id="0" w:name="_GoBack"/>
-      <w:bookmarkEnd w:id="0"/>
-    </w:p>
-    <w:p>
-      <w:pPr>
-        <w:pStyle w:val="2"/>
-        <w:keepNext w:val="0"/>
-        <w:keepLines w:val="0"/>
-        <w:rPr>
-          <w:rFonts w:hint="eastAsia"/>
-        </w:rPr>
-      </w:pPr>
-      <w:r>
-        <w:rPr>
-          <w:rFonts w:hint="eastAsia"/>
-        </w:rPr>
-        <w:t>2.</w:t>
-      </w:r>
-      <w:r>
-        <w:rPr>
-          <w:rFonts w:hint="eastAsia"/>
-        </w:rPr>
-        <w:t>时间序列模型分析</w:t>
       </w:r>
     </w:p>
     <w:p>
@@ -247,6 +26,1501 @@
         <w:rPr>
           <w:rFonts w:hint="eastAsia"/>
         </w:rPr>
+        <w:t>1.</w:t>
+      </w:r>
+      <w:r>
+        <w:rPr>
+          <w:rFonts w:hint="eastAsia"/>
+        </w:rPr>
+        <w:t>数据处理</w:t>
+      </w:r>
+    </w:p>
+    <w:p>
+      <w:pPr>
+        <w:ind w:firstLineChars="200" w:firstLine="480"/>
+      </w:pPr>
+      <w:r>
+        <w:rPr>
+          <w:rFonts w:hint="eastAsia"/>
+        </w:rPr>
+        <w:t>我从雅</w:t>
+      </w:r>
+      <w:proofErr w:type="gramStart"/>
+      <w:r>
+        <w:rPr>
+          <w:rFonts w:hint="eastAsia"/>
+        </w:rPr>
+        <w:t>虎金融</w:t>
+      </w:r>
+      <w:proofErr w:type="gramEnd"/>
+      <w:r>
+        <w:rPr>
+          <w:rFonts w:hint="eastAsia"/>
+        </w:rPr>
+        <w:t>的搜索歌华有线（</w:t>
+      </w:r>
+      <w:r>
+        <w:rPr>
+          <w:rFonts w:hint="eastAsia"/>
+        </w:rPr>
+        <w:t>600037</w:t>
+      </w:r>
+      <w:r>
+        <w:rPr>
+          <w:rFonts w:hint="eastAsia"/>
+        </w:rPr>
+        <w:t>），获取得到历史数据，</w:t>
+      </w:r>
+      <w:r>
+        <w:rPr>
+          <w:rFonts w:hint="eastAsia"/>
+        </w:rPr>
+        <w:t>采用的数据是</w:t>
+      </w:r>
+      <w:r>
+        <w:rPr>
+          <w:rFonts w:hint="eastAsia"/>
+        </w:rPr>
+        <w:t>2018/8/2</w:t>
+      </w:r>
+      <w:r>
+        <w:rPr>
+          <w:rFonts w:hint="eastAsia"/>
+        </w:rPr>
+        <w:t>-2019/6/4</w:t>
+      </w:r>
+      <w:r>
+        <w:rPr>
+          <w:rFonts w:hint="eastAsia"/>
+        </w:rPr>
+        <w:t>的共计</w:t>
+      </w:r>
+      <w:r>
+        <w:rPr>
+          <w:rFonts w:hint="eastAsia"/>
+        </w:rPr>
+        <w:t>200</w:t>
+      </w:r>
+      <w:r>
+        <w:rPr>
+          <w:rFonts w:hint="eastAsia"/>
+        </w:rPr>
+        <w:t>期时间序列</w:t>
+      </w:r>
+      <w:r>
+        <w:rPr>
+          <w:rFonts w:hint="eastAsia"/>
+        </w:rPr>
+        <w:t>数据</w:t>
+      </w:r>
+      <w:r>
+        <w:rPr>
+          <w:rFonts w:hint="eastAsia"/>
+        </w:rPr>
+        <w:t>。</w:t>
+      </w:r>
+    </w:p>
+    <w:p>
+      <w:r>
+        <w:rPr>
+          <w:rFonts w:hint="eastAsia"/>
+        </w:rPr>
+        <w:t>（</w:t>
+      </w:r>
+      <w:r>
+        <w:rPr>
+          <w:rFonts w:hint="eastAsia"/>
+        </w:rPr>
+        <w:t>1</w:t>
+      </w:r>
+      <w:r>
+        <w:rPr>
+          <w:rFonts w:hint="eastAsia"/>
+        </w:rPr>
+        <w:t>）</w:t>
+      </w:r>
+      <w:r>
+        <w:rPr>
+          <w:rFonts w:hint="eastAsia"/>
+        </w:rPr>
+        <w:t>使用</w:t>
+      </w:r>
+      <w:r>
+        <w:rPr>
+          <w:rFonts w:hint="eastAsia"/>
+        </w:rPr>
+        <w:t>ascii2fts</w:t>
+      </w:r>
+      <w:r>
+        <w:rPr>
+          <w:rFonts w:hint="eastAsia"/>
+        </w:rPr>
+        <w:t>导入数据</w:t>
+      </w:r>
+    </w:p>
+    <w:tbl>
+      <w:tblPr>
+        <w:tblStyle w:val="a7"/>
+        <w:tblW w:w="0" w:type="auto"/>
+        <w:tblBorders>
+          <w:top w:val="single" w:sz="12" w:space="0" w:color="auto"/>
+          <w:left w:val="none" w:sz="0" w:space="0" w:color="auto"/>
+          <w:right w:val="none" w:sz="0" w:space="0" w:color="auto"/>
+          <w:insideH w:val="none" w:sz="0" w:space="0" w:color="auto"/>
+          <w:insideV w:val="none" w:sz="0" w:space="0" w:color="auto"/>
+        </w:tblBorders>
+        <w:tblLook w:val="04A0" w:firstRow="1" w:lastRow="0" w:firstColumn="1" w:lastColumn="0" w:noHBand="0" w:noVBand="1"/>
+      </w:tblPr>
+      <w:tblGrid>
+        <w:gridCol w:w="8522"/>
+      </w:tblGrid>
+      <w:tr>
+        <w:tc>
+          <w:tcPr>
+            <w:tcW w:w="8522" w:type="dxa"/>
+            <w:tcBorders>
+              <w:top w:val="single" w:sz="8" w:space="0" w:color="auto"/>
+              <w:bottom w:val="single" w:sz="8" w:space="0" w:color="auto"/>
+            </w:tcBorders>
+          </w:tcPr>
+          <w:p>
+            <w:proofErr w:type="spellStart"/>
+            <w:r>
+              <w:t>fts</w:t>
+            </w:r>
+            <w:proofErr w:type="spellEnd"/>
+            <w:r>
+              <w:t>=ascii2fts('600037.txt',1,1);</w:t>
+            </w:r>
+          </w:p>
+        </w:tc>
+      </w:tr>
+    </w:tbl>
+    <w:p>
+      <w:r>
+        <w:rPr>
+          <w:rFonts w:hint="eastAsia"/>
+        </w:rPr>
+        <w:t>（</w:t>
+      </w:r>
+      <w:r>
+        <w:rPr>
+          <w:rFonts w:hint="eastAsia"/>
+        </w:rPr>
+        <w:t>2</w:t>
+      </w:r>
+      <w:r>
+        <w:rPr>
+          <w:rFonts w:hint="eastAsia"/>
+        </w:rPr>
+        <w:t>）</w:t>
+      </w:r>
+      <w:r>
+        <w:rPr>
+          <w:rFonts w:hint="eastAsia"/>
+        </w:rPr>
+        <w:t>显示前五期数据</w:t>
+      </w:r>
+    </w:p>
+    <w:tbl>
+      <w:tblPr>
+        <w:tblStyle w:val="a7"/>
+        <w:tblW w:w="0" w:type="auto"/>
+        <w:tblBorders>
+          <w:top w:val="single" w:sz="12" w:space="0" w:color="auto"/>
+          <w:left w:val="none" w:sz="0" w:space="0" w:color="auto"/>
+          <w:right w:val="none" w:sz="0" w:space="0" w:color="auto"/>
+          <w:insideH w:val="none" w:sz="0" w:space="0" w:color="auto"/>
+          <w:insideV w:val="none" w:sz="0" w:space="0" w:color="auto"/>
+        </w:tblBorders>
+        <w:tblLook w:val="04A0" w:firstRow="1" w:lastRow="0" w:firstColumn="1" w:lastColumn="0" w:noHBand="0" w:noVBand="1"/>
+      </w:tblPr>
+      <w:tblGrid>
+        <w:gridCol w:w="8522"/>
+      </w:tblGrid>
+      <w:tr>
+        <w:tc>
+          <w:tcPr>
+            <w:tcW w:w="8522" w:type="dxa"/>
+            <w:tcBorders>
+              <w:top w:val="single" w:sz="8" w:space="0" w:color="auto"/>
+              <w:bottom w:val="single" w:sz="8" w:space="0" w:color="auto"/>
+            </w:tcBorders>
+          </w:tcPr>
+          <w:p>
+            <w:r>
+              <w:t>data5=getfield(fts,{'Open','High','Low','Close'},{'2018/8/2','2018/8/3','2018/8/6','2018/8/7','2018/8/8'});</w:t>
+            </w:r>
+          </w:p>
+        </w:tc>
+      </w:tr>
+    </w:tbl>
+    <w:p>
+      <w:pPr>
+        <w:jc w:val="center"/>
+      </w:pPr>
+      <w:r>
+        <w:rPr>
+          <w:rFonts w:hint="eastAsia"/>
+          <w:noProof/>
+        </w:rPr>
+        <w:drawing>
+          <wp:inline distT="0" distB="0" distL="0" distR="0">
+            <wp:extent cx="2301240" cy="1165860"/>
+            <wp:effectExtent l="19050" t="19050" r="22860" b="15240"/>
+            <wp:docPr id="1" name="图片 1"/>
+            <wp:cNvGraphicFramePr>
+              <a:graphicFrameLocks xmlns:a="http://schemas.openxmlformats.org/drawingml/2006/main" noChangeAspect="1"/>
+            </wp:cNvGraphicFramePr>
+            <a:graphic xmlns:a="http://schemas.openxmlformats.org/drawingml/2006/main">
+              <a:graphicData uri="http://schemas.openxmlformats.org/drawingml/2006/picture">
+                <pic:pic xmlns:pic="http://schemas.openxmlformats.org/drawingml/2006/picture">
+                  <pic:nvPicPr>
+                    <pic:cNvPr id="0" name="1.bmp"/>
+                    <pic:cNvPicPr/>
+                  </pic:nvPicPr>
+                  <pic:blipFill>
+                    <a:blip r:embed="rId7">
+                      <a:extLst>
+                        <a:ext uri="{28A0092B-C50C-407E-A947-70E740481C1C}">
+                          <a14:useLocalDpi xmlns:a14="http://schemas.microsoft.com/office/drawing/2010/main" val="0"/>
+                        </a:ext>
+                      </a:extLst>
+                    </a:blip>
+                    <a:stretch>
+                      <a:fillRect/>
+                    </a:stretch>
+                  </pic:blipFill>
+                  <pic:spPr>
+                    <a:xfrm>
+                      <a:off x="0" y="0"/>
+                      <a:ext cx="2301240" cy="1165860"/>
+                    </a:xfrm>
+                    <a:prstGeom prst="rect">
+                      <a:avLst/>
+                    </a:prstGeom>
+                    <a:ln>
+                      <a:solidFill>
+                        <a:schemeClr val="accent1"/>
+                      </a:solidFill>
+                    </a:ln>
+                  </pic:spPr>
+                </pic:pic>
+              </a:graphicData>
+            </a:graphic>
+          </wp:inline>
+        </w:drawing>
+      </w:r>
+    </w:p>
+    <w:p>
+      <w:r>
+        <w:rPr>
+          <w:rFonts w:hint="eastAsia"/>
+        </w:rPr>
+        <w:t>（</w:t>
+      </w:r>
+      <w:r>
+        <w:rPr>
+          <w:rFonts w:hint="eastAsia"/>
+        </w:rPr>
+        <w:t>3</w:t>
+      </w:r>
+      <w:r>
+        <w:rPr>
+          <w:rFonts w:hint="eastAsia"/>
+        </w:rPr>
+        <w:t>）使用</w:t>
+      </w:r>
+      <w:r>
+        <w:rPr>
+          <w:rFonts w:hint="eastAsia"/>
+        </w:rPr>
+        <w:t>fts2mat</w:t>
+      </w:r>
+      <w:r>
+        <w:rPr>
+          <w:rFonts w:hint="eastAsia"/>
+        </w:rPr>
+        <w:t>转换成矩阵，并提取收盘序列</w:t>
+      </w:r>
+      <w:r>
+        <w:rPr>
+          <w:rFonts w:hint="eastAsia"/>
+        </w:rPr>
+        <w:t>，展示价格序列</w:t>
+      </w:r>
+    </w:p>
+    <w:tbl>
+      <w:tblPr>
+        <w:tblStyle w:val="a7"/>
+        <w:tblW w:w="0" w:type="auto"/>
+        <w:tblBorders>
+          <w:top w:val="single" w:sz="12" w:space="0" w:color="auto"/>
+          <w:left w:val="none" w:sz="0" w:space="0" w:color="auto"/>
+          <w:right w:val="none" w:sz="0" w:space="0" w:color="auto"/>
+          <w:insideH w:val="none" w:sz="0" w:space="0" w:color="auto"/>
+          <w:insideV w:val="none" w:sz="0" w:space="0" w:color="auto"/>
+        </w:tblBorders>
+        <w:tblLook w:val="04A0" w:firstRow="1" w:lastRow="0" w:firstColumn="1" w:lastColumn="0" w:noHBand="0" w:noVBand="1"/>
+      </w:tblPr>
+      <w:tblGrid>
+        <w:gridCol w:w="8522"/>
+      </w:tblGrid>
+      <w:tr>
+        <w:tc>
+          <w:tcPr>
+            <w:tcW w:w="8522" w:type="dxa"/>
+            <w:tcBorders>
+              <w:top w:val="single" w:sz="8" w:space="0" w:color="auto"/>
+              <w:bottom w:val="single" w:sz="8" w:space="0" w:color="auto"/>
+            </w:tcBorders>
+          </w:tcPr>
+          <w:p>
+            <w:r>
+              <w:t>Mat=fts2mat(fts,1);</w:t>
+            </w:r>
+          </w:p>
+          <w:p>
+            <w:r>
+              <w:t>Close=Mat(:,5);</w:t>
+            </w:r>
+          </w:p>
+          <w:p>
+            <w:r>
+              <w:t>figure(1);</w:t>
+            </w:r>
+          </w:p>
+          <w:p>
+            <w:r>
+              <w:t>plot(</w:t>
+            </w:r>
+            <w:proofErr w:type="spellStart"/>
+            <w:r>
+              <w:t>Close,'r</w:t>
+            </w:r>
+            <w:proofErr w:type="spellEnd"/>
+            <w:r>
+              <w:t>:');</w:t>
+            </w:r>
+          </w:p>
+          <w:p>
+            <w:proofErr w:type="spellStart"/>
+            <w:r>
+              <w:rPr>
+                <w:rFonts w:hint="eastAsia"/>
+              </w:rPr>
+              <w:t>ylabel</w:t>
+            </w:r>
+            <w:proofErr w:type="spellEnd"/>
+            <w:r>
+              <w:rPr>
+                <w:rFonts w:hint="eastAsia"/>
+              </w:rPr>
+              <w:t>('</w:t>
+            </w:r>
+            <w:r>
+              <w:rPr>
+                <w:rFonts w:hint="eastAsia"/>
+              </w:rPr>
+              <w:t>收盘价格</w:t>
+            </w:r>
+            <w:r>
+              <w:rPr>
+                <w:rFonts w:hint="eastAsia"/>
+              </w:rPr>
+              <w:t>');</w:t>
+            </w:r>
+          </w:p>
+          <w:p>
+            <w:proofErr w:type="spellStart"/>
+            <w:r>
+              <w:rPr>
+                <w:rFonts w:hint="eastAsia"/>
+              </w:rPr>
+              <w:t>xlabel</w:t>
+            </w:r>
+            <w:proofErr w:type="spellEnd"/>
+            <w:r>
+              <w:rPr>
+                <w:rFonts w:hint="eastAsia"/>
+              </w:rPr>
+              <w:t>('</w:t>
+            </w:r>
+            <w:r>
+              <w:rPr>
+                <w:rFonts w:hint="eastAsia"/>
+              </w:rPr>
+              <w:t>时间</w:t>
+            </w:r>
+            <w:r>
+              <w:rPr>
+                <w:rFonts w:hint="eastAsia"/>
+              </w:rPr>
+              <w:t>');</w:t>
+            </w:r>
+          </w:p>
+        </w:tc>
+      </w:tr>
+    </w:tbl>
+    <w:p>
+      <w:pPr>
+        <w:jc w:val="center"/>
+      </w:pPr>
+      <w:r>
+        <w:rPr>
+          <w:rFonts w:hint="eastAsia"/>
+          <w:noProof/>
+        </w:rPr>
+        <w:drawing>
+          <wp:inline distT="0" distB="0" distL="0" distR="0">
+            <wp:extent cx="3485661" cy="2614246"/>
+            <wp:effectExtent l="0" t="0" r="635" b="0"/>
+            <wp:docPr id="3" name="图片 3"/>
+            <wp:cNvGraphicFramePr>
+              <a:graphicFrameLocks xmlns:a="http://schemas.openxmlformats.org/drawingml/2006/main" noChangeAspect="1"/>
+            </wp:cNvGraphicFramePr>
+            <a:graphic xmlns:a="http://schemas.openxmlformats.org/drawingml/2006/main">
+              <a:graphicData uri="http://schemas.openxmlformats.org/drawingml/2006/picture">
+                <pic:pic xmlns:pic="http://schemas.openxmlformats.org/drawingml/2006/picture">
+                  <pic:nvPicPr>
+                    <pic:cNvPr id="0" name="1.bmp"/>
+                    <pic:cNvPicPr/>
+                  </pic:nvPicPr>
+                  <pic:blipFill>
+                    <a:blip r:embed="rId8">
+                      <a:extLst>
+                        <a:ext uri="{28A0092B-C50C-407E-A947-70E740481C1C}">
+                          <a14:useLocalDpi xmlns:a14="http://schemas.microsoft.com/office/drawing/2010/main" val="0"/>
+                        </a:ext>
+                      </a:extLst>
+                    </a:blip>
+                    <a:stretch>
+                      <a:fillRect/>
+                    </a:stretch>
+                  </pic:blipFill>
+                  <pic:spPr>
+                    <a:xfrm>
+                      <a:off x="0" y="0"/>
+                      <a:ext cx="3490012" cy="2617509"/>
+                    </a:xfrm>
+                    <a:prstGeom prst="rect">
+                      <a:avLst/>
+                    </a:prstGeom>
+                  </pic:spPr>
+                </pic:pic>
+              </a:graphicData>
+            </a:graphic>
+          </wp:inline>
+        </w:drawing>
+      </w:r>
+    </w:p>
+    <w:p>
+      <w:r>
+        <w:rPr>
+          <w:rFonts w:hint="eastAsia"/>
+        </w:rPr>
+        <w:t>（</w:t>
+      </w:r>
+      <w:r>
+        <w:rPr>
+          <w:rFonts w:hint="eastAsia"/>
+        </w:rPr>
+        <w:t>4</w:t>
+      </w:r>
+      <w:r>
+        <w:rPr>
+          <w:rFonts w:hint="eastAsia"/>
+        </w:rPr>
+        <w:t>）</w:t>
+      </w:r>
+      <w:r>
+        <w:rPr>
+          <w:rFonts w:hint="eastAsia"/>
+        </w:rPr>
+        <w:t>使</w:t>
+      </w:r>
+      <w:r>
+        <w:rPr>
+          <w:rFonts w:hint="eastAsia"/>
+        </w:rPr>
+        <w:t>用</w:t>
+      </w:r>
+      <w:r>
+        <w:rPr>
+          <w:rFonts w:hint="eastAsia"/>
+        </w:rPr>
+        <w:t>price2ret</w:t>
+      </w:r>
+      <w:r>
+        <w:rPr>
+          <w:rFonts w:hint="eastAsia"/>
+        </w:rPr>
+        <w:t>转换成收益率序列，展示收益率序列</w:t>
+      </w:r>
+    </w:p>
+    <w:tbl>
+      <w:tblPr>
+        <w:tblStyle w:val="a7"/>
+        <w:tblW w:w="0" w:type="auto"/>
+        <w:tblBorders>
+          <w:top w:val="single" w:sz="12" w:space="0" w:color="auto"/>
+          <w:left w:val="none" w:sz="0" w:space="0" w:color="auto"/>
+          <w:right w:val="none" w:sz="0" w:space="0" w:color="auto"/>
+          <w:insideH w:val="none" w:sz="0" w:space="0" w:color="auto"/>
+          <w:insideV w:val="none" w:sz="0" w:space="0" w:color="auto"/>
+        </w:tblBorders>
+        <w:tblLook w:val="04A0" w:firstRow="1" w:lastRow="0" w:firstColumn="1" w:lastColumn="0" w:noHBand="0" w:noVBand="1"/>
+      </w:tblPr>
+      <w:tblGrid>
+        <w:gridCol w:w="8522"/>
+      </w:tblGrid>
+      <w:tr>
+        <w:tc>
+          <w:tcPr>
+            <w:tcW w:w="8522" w:type="dxa"/>
+            <w:tcBorders>
+              <w:top w:val="single" w:sz="8" w:space="0" w:color="auto"/>
+              <w:bottom w:val="single" w:sz="8" w:space="0" w:color="auto"/>
+            </w:tcBorders>
+          </w:tcPr>
+          <w:p>
+            <w:r>
+              <w:lastRenderedPageBreak/>
+              <w:t>Ret=price2ret(Close);</w:t>
+            </w:r>
+          </w:p>
+          <w:p>
+            <w:r>
+              <w:t>figure(2);</w:t>
+            </w:r>
+          </w:p>
+          <w:p>
+            <w:r>
+              <w:t>bar(Ret);</w:t>
+            </w:r>
+          </w:p>
+          <w:p>
+            <w:proofErr w:type="spellStart"/>
+            <w:r>
+              <w:rPr>
+                <w:rFonts w:hint="eastAsia"/>
+              </w:rPr>
+              <w:t>ylabel</w:t>
+            </w:r>
+            <w:proofErr w:type="spellEnd"/>
+            <w:r>
+              <w:rPr>
+                <w:rFonts w:hint="eastAsia"/>
+              </w:rPr>
+              <w:t>('</w:t>
+            </w:r>
+            <w:r>
+              <w:rPr>
+                <w:rFonts w:hint="eastAsia"/>
+              </w:rPr>
+              <w:t>收益率</w:t>
+            </w:r>
+            <w:r>
+              <w:rPr>
+                <w:rFonts w:hint="eastAsia"/>
+              </w:rPr>
+              <w:t>');</w:t>
+            </w:r>
+          </w:p>
+          <w:p>
+            <w:proofErr w:type="spellStart"/>
+            <w:r>
+              <w:rPr>
+                <w:rFonts w:hint="eastAsia"/>
+              </w:rPr>
+              <w:t>xlabel</w:t>
+            </w:r>
+            <w:proofErr w:type="spellEnd"/>
+            <w:r>
+              <w:rPr>
+                <w:rFonts w:hint="eastAsia"/>
+              </w:rPr>
+              <w:t>('</w:t>
+            </w:r>
+            <w:r>
+              <w:rPr>
+                <w:rFonts w:hint="eastAsia"/>
+              </w:rPr>
+              <w:t>时间</w:t>
+            </w:r>
+            <w:r>
+              <w:rPr>
+                <w:rFonts w:hint="eastAsia"/>
+              </w:rPr>
+              <w:t>')</w:t>
+            </w:r>
+          </w:p>
+        </w:tc>
+      </w:tr>
+    </w:tbl>
+    <w:p>
+      <w:pPr>
+        <w:jc w:val="center"/>
+      </w:pPr>
+      <w:r>
+        <w:rPr>
+          <w:rFonts w:hint="eastAsia"/>
+          <w:noProof/>
+        </w:rPr>
+        <w:drawing>
+          <wp:inline distT="0" distB="0" distL="0" distR="0">
+            <wp:extent cx="3640015" cy="2730012"/>
+            <wp:effectExtent l="0" t="0" r="0" b="0"/>
+            <wp:docPr id="2" name="图片 2"/>
+            <wp:cNvGraphicFramePr>
+              <a:graphicFrameLocks xmlns:a="http://schemas.openxmlformats.org/drawingml/2006/main" noChangeAspect="1"/>
+            </wp:cNvGraphicFramePr>
+            <a:graphic xmlns:a="http://schemas.openxmlformats.org/drawingml/2006/main">
+              <a:graphicData uri="http://schemas.openxmlformats.org/drawingml/2006/picture">
+                <pic:pic xmlns:pic="http://schemas.openxmlformats.org/drawingml/2006/picture">
+                  <pic:nvPicPr>
+                    <pic:cNvPr id="0" name="2.bmp"/>
+                    <pic:cNvPicPr/>
+                  </pic:nvPicPr>
+                  <pic:blipFill>
+                    <a:blip r:embed="rId9">
+                      <a:extLst>
+                        <a:ext uri="{28A0092B-C50C-407E-A947-70E740481C1C}">
+                          <a14:useLocalDpi xmlns:a14="http://schemas.microsoft.com/office/drawing/2010/main" val="0"/>
+                        </a:ext>
+                      </a:extLst>
+                    </a:blip>
+                    <a:stretch>
+                      <a:fillRect/>
+                    </a:stretch>
+                  </pic:blipFill>
+                  <pic:spPr>
+                    <a:xfrm>
+                      <a:off x="0" y="0"/>
+                      <a:ext cx="3642515" cy="2731887"/>
+                    </a:xfrm>
+                    <a:prstGeom prst="rect">
+                      <a:avLst/>
+                    </a:prstGeom>
+                  </pic:spPr>
+                </pic:pic>
+              </a:graphicData>
+            </a:graphic>
+          </wp:inline>
+        </w:drawing>
+      </w:r>
+    </w:p>
+    <w:p>
+      <w:pPr>
+        <w:ind w:firstLineChars="200" w:firstLine="480"/>
+      </w:pPr>
+      <w:r>
+        <w:rPr>
+          <w:rFonts w:hint="eastAsia"/>
+        </w:rPr>
+        <w:t>从该图中可以看出，收益率前</w:t>
+      </w:r>
+      <w:r>
+        <w:rPr>
+          <w:rFonts w:hint="eastAsia"/>
+        </w:rPr>
+        <w:t>100</w:t>
+      </w:r>
+      <w:r>
+        <w:rPr>
+          <w:rFonts w:hint="eastAsia"/>
+        </w:rPr>
+        <w:t>期的收益率波动相对平稳，收益率的大小大都稳定在区间</w:t>
+      </w:r>
+      <w:r>
+        <w:rPr>
+          <w:rFonts w:hint="eastAsia"/>
+        </w:rPr>
+        <w:t>[-0.05,0.05]</w:t>
+      </w:r>
+      <w:r>
+        <w:rPr>
+          <w:rFonts w:hint="eastAsia"/>
+        </w:rPr>
+        <w:t>。从</w:t>
+      </w:r>
+      <w:r>
+        <w:rPr>
+          <w:rFonts w:hint="eastAsia"/>
+        </w:rPr>
+        <w:t>100</w:t>
+      </w:r>
+      <w:r>
+        <w:rPr>
+          <w:rFonts w:hint="eastAsia"/>
+        </w:rPr>
+        <w:t>期之后，收益率波动较大，且出现了收益率的最大值。</w:t>
+      </w:r>
+    </w:p>
+    <w:p>
+      <w:r>
+        <w:rPr>
+          <w:rFonts w:hint="eastAsia"/>
+        </w:rPr>
+        <w:t>（</w:t>
+      </w:r>
+      <w:r>
+        <w:rPr>
+          <w:rFonts w:hint="eastAsia"/>
+        </w:rPr>
+        <w:t>5</w:t>
+      </w:r>
+      <w:r>
+        <w:rPr>
+          <w:rFonts w:hint="eastAsia"/>
+        </w:rPr>
+        <w:t>）单位根检验</w:t>
+      </w:r>
+    </w:p>
+    <w:tbl>
+      <w:tblPr>
+        <w:tblStyle w:val="a7"/>
+        <w:tblW w:w="0" w:type="auto"/>
+        <w:tblBorders>
+          <w:top w:val="single" w:sz="12" w:space="0" w:color="auto"/>
+          <w:left w:val="none" w:sz="0" w:space="0" w:color="auto"/>
+          <w:right w:val="none" w:sz="0" w:space="0" w:color="auto"/>
+          <w:insideH w:val="none" w:sz="0" w:space="0" w:color="auto"/>
+          <w:insideV w:val="none" w:sz="0" w:space="0" w:color="auto"/>
+        </w:tblBorders>
+        <w:tblLook w:val="04A0" w:firstRow="1" w:lastRow="0" w:firstColumn="1" w:lastColumn="0" w:noHBand="0" w:noVBand="1"/>
+      </w:tblPr>
+      <w:tblGrid>
+        <w:gridCol w:w="8522"/>
+      </w:tblGrid>
+      <w:tr>
+        <w:tc>
+          <w:tcPr>
+            <w:tcW w:w="8522" w:type="dxa"/>
+            <w:tcBorders>
+              <w:top w:val="single" w:sz="8" w:space="0" w:color="auto"/>
+              <w:bottom w:val="single" w:sz="8" w:space="0" w:color="auto"/>
+            </w:tcBorders>
+          </w:tcPr>
+          <w:p>
+            <w:r>
+              <w:t>h=</w:t>
+            </w:r>
+            <w:proofErr w:type="spellStart"/>
+            <w:r>
+              <w:t>adftest</w:t>
+            </w:r>
+            <w:proofErr w:type="spellEnd"/>
+            <w:r>
+              <w:t>(Ret)</w:t>
+            </w:r>
+          </w:p>
+        </w:tc>
+      </w:tr>
+    </w:tbl>
+    <w:p>
+      <w:r>
+        <w:rPr>
+          <w:rFonts w:hint="eastAsia"/>
+        </w:rPr>
+        <w:t xml:space="preserve">    </w:t>
+      </w:r>
+      <w:proofErr w:type="spellStart"/>
+      <w:r>
+        <w:rPr>
+          <w:rFonts w:hint="eastAsia"/>
+        </w:rPr>
+        <w:t>Matlab</w:t>
+      </w:r>
+      <w:proofErr w:type="spellEnd"/>
+      <w:r>
+        <w:rPr>
+          <w:rFonts w:hint="eastAsia"/>
+        </w:rPr>
+        <w:t>自带的</w:t>
+      </w:r>
+      <w:proofErr w:type="spellStart"/>
+      <w:r>
+        <w:rPr>
+          <w:rFonts w:hint="eastAsia"/>
+        </w:rPr>
+        <w:t>adftest</w:t>
+      </w:r>
+      <w:proofErr w:type="spellEnd"/>
+      <w:r>
+        <w:rPr>
+          <w:rFonts w:hint="eastAsia"/>
+        </w:rPr>
+        <w:t>函数默认是</w:t>
+      </w:r>
+      <w:r>
+        <w:rPr>
+          <w:rFonts w:hint="eastAsia"/>
+        </w:rPr>
+        <w:t>5%</w:t>
+      </w:r>
+      <w:r>
+        <w:rPr>
+          <w:rFonts w:hint="eastAsia"/>
+        </w:rPr>
+        <w:t>显著水平</w:t>
+      </w:r>
+      <w:r>
+        <w:rPr>
+          <w:rFonts w:hint="eastAsia"/>
+        </w:rPr>
+        <w:t>，这里得到</w:t>
+      </w:r>
+      <w:r>
+        <w:rPr>
+          <w:rFonts w:hint="eastAsia"/>
+        </w:rPr>
+        <w:t>h=1</w:t>
+      </w:r>
+      <w:r>
+        <w:rPr>
+          <w:rFonts w:hint="eastAsia"/>
+        </w:rPr>
+        <w:t>，</w:t>
+      </w:r>
+      <w:r>
+        <w:rPr>
+          <w:rFonts w:hint="eastAsia"/>
+        </w:rPr>
+        <w:t>表明不拒绝原假设，</w:t>
+      </w:r>
+      <w:r>
+        <w:rPr>
+          <w:rFonts w:hint="eastAsia"/>
+        </w:rPr>
+        <w:t>收</w:t>
+      </w:r>
+      <w:r>
+        <w:rPr>
+          <w:rFonts w:hint="eastAsia"/>
+        </w:rPr>
+        <w:t>益率数据在</w:t>
+      </w:r>
+      <w:r>
+        <w:rPr>
+          <w:rFonts w:hint="eastAsia"/>
+        </w:rPr>
+        <w:t>5%</w:t>
+      </w:r>
+      <w:r>
+        <w:rPr>
+          <w:rFonts w:hint="eastAsia"/>
+        </w:rPr>
+        <w:t>显著性水平下是平稳的</w:t>
+      </w:r>
+      <w:r>
+        <w:rPr>
+          <w:rFonts w:hint="eastAsia"/>
+        </w:rPr>
+        <w:t>。</w:t>
+      </w:r>
+    </w:p>
+    <w:p>
+      <w:pPr>
+        <w:pStyle w:val="2"/>
+        <w:keepNext w:val="0"/>
+        <w:keepLines w:val="0"/>
+      </w:pPr>
+      <w:r>
+        <w:rPr>
+          <w:rFonts w:hint="eastAsia"/>
+        </w:rPr>
+        <w:t>2.</w:t>
+      </w:r>
+      <w:r>
+        <w:rPr>
+          <w:rFonts w:hint="eastAsia"/>
+        </w:rPr>
+        <w:t>时间序列模型分析</w:t>
+      </w:r>
+    </w:p>
+    <w:p>
+      <w:r>
+        <w:rPr>
+          <w:rFonts w:hint="eastAsia"/>
+        </w:rPr>
+        <w:t>（</w:t>
+      </w:r>
+      <w:r>
+        <w:rPr>
+          <w:rFonts w:hint="eastAsia"/>
+        </w:rPr>
+        <w:t>1</w:t>
+      </w:r>
+      <w:r>
+        <w:rPr>
+          <w:rFonts w:hint="eastAsia"/>
+        </w:rPr>
+        <w:t>）使</w:t>
+      </w:r>
+      <w:r>
+        <w:rPr>
+          <w:rFonts w:hint="eastAsia"/>
+        </w:rPr>
+        <w:t>用</w:t>
+      </w:r>
+      <w:proofErr w:type="spellStart"/>
+      <w:r>
+        <w:rPr>
+          <w:rFonts w:hint="eastAsia"/>
+        </w:rPr>
+        <w:t>autocorr</w:t>
+      </w:r>
+      <w:proofErr w:type="spellEnd"/>
+      <w:r>
+        <w:rPr>
+          <w:rFonts w:hint="eastAsia"/>
+        </w:rPr>
+        <w:t>进行自相关分析</w:t>
+      </w:r>
+    </w:p>
+    <w:tbl>
+      <w:tblPr>
+        <w:tblStyle w:val="a7"/>
+        <w:tblW w:w="0" w:type="auto"/>
+        <w:tblBorders>
+          <w:top w:val="single" w:sz="12" w:space="0" w:color="auto"/>
+          <w:left w:val="none" w:sz="0" w:space="0" w:color="auto"/>
+          <w:right w:val="none" w:sz="0" w:space="0" w:color="auto"/>
+          <w:insideH w:val="none" w:sz="0" w:space="0" w:color="auto"/>
+          <w:insideV w:val="none" w:sz="0" w:space="0" w:color="auto"/>
+        </w:tblBorders>
+        <w:tblLook w:val="04A0" w:firstRow="1" w:lastRow="0" w:firstColumn="1" w:lastColumn="0" w:noHBand="0" w:noVBand="1"/>
+      </w:tblPr>
+      <w:tblGrid>
+        <w:gridCol w:w="8522"/>
+      </w:tblGrid>
+      <w:tr>
+        <w:tc>
+          <w:tcPr>
+            <w:tcW w:w="8522" w:type="dxa"/>
+            <w:tcBorders>
+              <w:top w:val="single" w:sz="8" w:space="0" w:color="auto"/>
+              <w:bottom w:val="single" w:sz="8" w:space="0" w:color="auto"/>
+            </w:tcBorders>
+          </w:tcPr>
+          <w:p>
+            <w:r>
+              <w:t>figure(3);</w:t>
+            </w:r>
+          </w:p>
+          <w:p>
+            <w:proofErr w:type="spellStart"/>
+            <w:r>
+              <w:t>autocorr</w:t>
+            </w:r>
+            <w:proofErr w:type="spellEnd"/>
+            <w:r>
+              <w:t>(Ret);</w:t>
+            </w:r>
+          </w:p>
+        </w:tc>
+      </w:tr>
+    </w:tbl>
+    <w:p>
+      <w:pPr>
+        <w:jc w:val="center"/>
+      </w:pPr>
+      <w:r>
+        <w:rPr>
+          <w:rFonts w:hint="eastAsia"/>
+          <w:noProof/>
+        </w:rPr>
+        <w:lastRenderedPageBreak/>
+        <w:drawing>
+          <wp:inline distT="0" distB="0" distL="0" distR="0">
+            <wp:extent cx="3243384" cy="2432539"/>
+            <wp:effectExtent l="0" t="0" r="0" b="6350"/>
+            <wp:docPr id="4" name="图片 4"/>
+            <wp:cNvGraphicFramePr>
+              <a:graphicFrameLocks xmlns:a="http://schemas.openxmlformats.org/drawingml/2006/main" noChangeAspect="1"/>
+            </wp:cNvGraphicFramePr>
+            <a:graphic xmlns:a="http://schemas.openxmlformats.org/drawingml/2006/main">
+              <a:graphicData uri="http://schemas.openxmlformats.org/drawingml/2006/picture">
+                <pic:pic xmlns:pic="http://schemas.openxmlformats.org/drawingml/2006/picture">
+                  <pic:nvPicPr>
+                    <pic:cNvPr id="0" name="1.bmp"/>
+                    <pic:cNvPicPr/>
+                  </pic:nvPicPr>
+                  <pic:blipFill>
+                    <a:blip r:embed="rId10">
+                      <a:extLst>
+                        <a:ext uri="{28A0092B-C50C-407E-A947-70E740481C1C}">
+                          <a14:useLocalDpi xmlns:a14="http://schemas.microsoft.com/office/drawing/2010/main" val="0"/>
+                        </a:ext>
+                      </a:extLst>
+                    </a:blip>
+                    <a:stretch>
+                      <a:fillRect/>
+                    </a:stretch>
+                  </pic:blipFill>
+                  <pic:spPr>
+                    <a:xfrm>
+                      <a:off x="0" y="0"/>
+                      <a:ext cx="3243384" cy="2432539"/>
+                    </a:xfrm>
+                    <a:prstGeom prst="rect">
+                      <a:avLst/>
+                    </a:prstGeom>
+                  </pic:spPr>
+                </pic:pic>
+              </a:graphicData>
+            </a:graphic>
+          </wp:inline>
+        </w:drawing>
+      </w:r>
+    </w:p>
+    <w:p>
+      <w:r>
+        <w:rPr>
+          <w:rFonts w:hint="eastAsia"/>
+        </w:rPr>
+        <w:t>（</w:t>
+      </w:r>
+      <w:r>
+        <w:rPr>
+          <w:rFonts w:hint="eastAsia"/>
+        </w:rPr>
+        <w:t>2</w:t>
+      </w:r>
+      <w:r>
+        <w:rPr>
+          <w:rFonts w:hint="eastAsia"/>
+        </w:rPr>
+        <w:t>）</w:t>
+      </w:r>
+      <w:r>
+        <w:rPr>
+          <w:rFonts w:hint="eastAsia"/>
+        </w:rPr>
+        <w:t>用</w:t>
+      </w:r>
+      <w:proofErr w:type="spellStart"/>
+      <w:r>
+        <w:rPr>
+          <w:rFonts w:hint="eastAsia"/>
+        </w:rPr>
+        <w:t>parcor</w:t>
+      </w:r>
+      <w:proofErr w:type="spellEnd"/>
+      <w:r>
+        <w:rPr>
+          <w:rFonts w:hint="eastAsia"/>
+        </w:rPr>
+        <w:t>进行偏相关分析</w:t>
+      </w:r>
+    </w:p>
+    <w:tbl>
+      <w:tblPr>
+        <w:tblStyle w:val="a7"/>
+        <w:tblW w:w="0" w:type="auto"/>
+        <w:tblBorders>
+          <w:top w:val="single" w:sz="12" w:space="0" w:color="auto"/>
+          <w:left w:val="none" w:sz="0" w:space="0" w:color="auto"/>
+          <w:right w:val="none" w:sz="0" w:space="0" w:color="auto"/>
+          <w:insideH w:val="none" w:sz="0" w:space="0" w:color="auto"/>
+          <w:insideV w:val="none" w:sz="0" w:space="0" w:color="auto"/>
+        </w:tblBorders>
+        <w:tblLook w:val="04A0" w:firstRow="1" w:lastRow="0" w:firstColumn="1" w:lastColumn="0" w:noHBand="0" w:noVBand="1"/>
+      </w:tblPr>
+      <w:tblGrid>
+        <w:gridCol w:w="8522"/>
+      </w:tblGrid>
+      <w:tr>
+        <w:tc>
+          <w:tcPr>
+            <w:tcW w:w="8522" w:type="dxa"/>
+            <w:tcBorders>
+              <w:top w:val="single" w:sz="8" w:space="0" w:color="auto"/>
+              <w:bottom w:val="single" w:sz="8" w:space="0" w:color="auto"/>
+            </w:tcBorders>
+          </w:tcPr>
+          <w:p>
+            <w:r>
+              <w:t>figure(4);</w:t>
+            </w:r>
+          </w:p>
+          <w:p>
+            <w:proofErr w:type="spellStart"/>
+            <w:r>
+              <w:t>parcorr</w:t>
+            </w:r>
+            <w:proofErr w:type="spellEnd"/>
+            <w:r>
+              <w:t>(Ret);</w:t>
+            </w:r>
+          </w:p>
+        </w:tc>
+      </w:tr>
+    </w:tbl>
+    <w:p>
+      <w:pPr>
+        <w:jc w:val="center"/>
+      </w:pPr>
+      <w:r>
+        <w:rPr>
+          <w:rFonts w:hint="eastAsia"/>
+          <w:noProof/>
+        </w:rPr>
+        <w:drawing>
+          <wp:inline distT="0" distB="0" distL="0" distR="0">
+            <wp:extent cx="3081214" cy="2310911"/>
+            <wp:effectExtent l="0" t="0" r="5080" b="0"/>
+            <wp:docPr id="5" name="图片 5"/>
+            <wp:cNvGraphicFramePr>
+              <a:graphicFrameLocks xmlns:a="http://schemas.openxmlformats.org/drawingml/2006/main" noChangeAspect="1"/>
+            </wp:cNvGraphicFramePr>
+            <a:graphic xmlns:a="http://schemas.openxmlformats.org/drawingml/2006/main">
+              <a:graphicData uri="http://schemas.openxmlformats.org/drawingml/2006/picture">
+                <pic:pic xmlns:pic="http://schemas.openxmlformats.org/drawingml/2006/picture">
+                  <pic:nvPicPr>
+                    <pic:cNvPr id="0" name="2.bmp"/>
+                    <pic:cNvPicPr/>
+                  </pic:nvPicPr>
+                  <pic:blipFill>
+                    <a:blip r:embed="rId11">
+                      <a:extLst>
+                        <a:ext uri="{28A0092B-C50C-407E-A947-70E740481C1C}">
+                          <a14:useLocalDpi xmlns:a14="http://schemas.microsoft.com/office/drawing/2010/main" val="0"/>
+                        </a:ext>
+                      </a:extLst>
+                    </a:blip>
+                    <a:stretch>
+                      <a:fillRect/>
+                    </a:stretch>
+                  </pic:blipFill>
+                  <pic:spPr>
+                    <a:xfrm>
+                      <a:off x="0" y="0"/>
+                      <a:ext cx="3085049" cy="2313788"/>
+                    </a:xfrm>
+                    <a:prstGeom prst="rect">
+                      <a:avLst/>
+                    </a:prstGeom>
+                  </pic:spPr>
+                </pic:pic>
+              </a:graphicData>
+            </a:graphic>
+          </wp:inline>
+        </w:drawing>
+      </w:r>
+    </w:p>
+    <w:p>
+      <w:r>
+        <w:rPr>
+          <w:rFonts w:hint="eastAsia"/>
+        </w:rPr>
+        <w:t>（</w:t>
+      </w:r>
+      <w:r>
+        <w:rPr>
+          <w:rFonts w:hint="eastAsia"/>
+        </w:rPr>
+        <w:t>3</w:t>
+      </w:r>
+      <w:r>
+        <w:rPr>
+          <w:rFonts w:hint="eastAsia"/>
+        </w:rPr>
+        <w:t>）</w:t>
+      </w:r>
+      <w:proofErr w:type="gramStart"/>
+      <w:r>
+        <w:rPr>
+          <w:rFonts w:hint="eastAsia"/>
+        </w:rPr>
+        <w:t>定阶并</w:t>
+      </w:r>
+      <w:proofErr w:type="gramEnd"/>
+      <w:r>
+        <w:rPr>
+          <w:rFonts w:hint="eastAsia"/>
+        </w:rPr>
+        <w:t>估计模型参数</w:t>
+      </w:r>
+    </w:p>
+    <w:p>
+      <w:pPr>
+        <w:ind w:firstLineChars="200" w:firstLine="480"/>
+      </w:pPr>
+      <w:r>
+        <w:rPr>
+          <w:rFonts w:hint="eastAsia"/>
+        </w:rPr>
+        <w:t>从图像观察，无法直接定阶，因此采用最终预报误差准则，并估计模型参数</w:t>
+      </w:r>
+    </w:p>
+    <w:tbl>
+      <w:tblPr>
+        <w:tblStyle w:val="a7"/>
+        <w:tblW w:w="0" w:type="auto"/>
+        <w:tblBorders>
+          <w:top w:val="single" w:sz="12" w:space="0" w:color="auto"/>
+          <w:left w:val="none" w:sz="0" w:space="0" w:color="auto"/>
+          <w:right w:val="none" w:sz="0" w:space="0" w:color="auto"/>
+          <w:insideH w:val="none" w:sz="0" w:space="0" w:color="auto"/>
+          <w:insideV w:val="none" w:sz="0" w:space="0" w:color="auto"/>
+        </w:tblBorders>
+        <w:tblLook w:val="04A0" w:firstRow="1" w:lastRow="0" w:firstColumn="1" w:lastColumn="0" w:noHBand="0" w:noVBand="1"/>
+      </w:tblPr>
+      <w:tblGrid>
+        <w:gridCol w:w="8522"/>
+      </w:tblGrid>
+      <w:tr>
+        <w:tc>
+          <w:tcPr>
+            <w:tcW w:w="8522" w:type="dxa"/>
+            <w:tcBorders>
+              <w:top w:val="single" w:sz="8" w:space="0" w:color="auto"/>
+              <w:bottom w:val="single" w:sz="8" w:space="0" w:color="auto"/>
+            </w:tcBorders>
+          </w:tcPr>
+          <w:p>
+            <w:r>
+              <w:t>[</w:t>
+            </w:r>
+            <w:proofErr w:type="spellStart"/>
+            <w:r>
+              <w:t>na,nc,m</w:t>
+            </w:r>
+            <w:proofErr w:type="spellEnd"/>
+            <w:r>
+              <w:t>]=</w:t>
+            </w:r>
+            <w:proofErr w:type="spellStart"/>
+            <w:r>
+              <w:t>fpearmax</w:t>
+            </w:r>
+            <w:proofErr w:type="spellEnd"/>
+            <w:r>
+              <w:t>(Ret,5,5)</w:t>
+            </w:r>
+          </w:p>
+        </w:tc>
+      </w:tr>
+    </w:tbl>
+    <w:p>
+      <w:pPr>
+        <w:ind w:firstLine="480"/>
+      </w:pPr>
+      <w:r>
+        <w:rPr>
+          <w:rFonts w:hint="eastAsia"/>
+        </w:rPr>
+        <w:t>得到</w:t>
+      </w:r>
+      <w:proofErr w:type="spellStart"/>
+      <w:r>
+        <w:rPr>
+          <w:rFonts w:hint="eastAsia"/>
+        </w:rPr>
+        <w:t>na</w:t>
+      </w:r>
+      <w:proofErr w:type="spellEnd"/>
+      <w:r>
+        <w:rPr>
+          <w:rFonts w:hint="eastAsia"/>
+        </w:rPr>
+        <w:t>=2</w:t>
+      </w:r>
+      <w:r>
+        <w:rPr>
+          <w:rFonts w:hint="eastAsia"/>
+        </w:rPr>
+        <w:t>，</w:t>
+      </w:r>
+      <w:proofErr w:type="spellStart"/>
+      <w:r>
+        <w:rPr>
+          <w:rFonts w:hint="eastAsia"/>
+        </w:rPr>
+        <w:t>nc</w:t>
+      </w:r>
+      <w:proofErr w:type="spellEnd"/>
+      <w:r>
+        <w:rPr>
+          <w:rFonts w:hint="eastAsia"/>
+        </w:rPr>
+        <w:t>=2</w:t>
+      </w:r>
+      <w:r>
+        <w:rPr>
+          <w:rFonts w:hint="eastAsia"/>
+        </w:rPr>
+        <w:t>，即</w:t>
+      </w:r>
+      <w:r>
+        <w:rPr>
+          <w:rFonts w:hint="eastAsia"/>
+        </w:rPr>
+        <w:t>ARMA(2,2)</w:t>
+      </w:r>
+      <w:r>
+        <w:rPr>
+          <w:rFonts w:hint="eastAsia"/>
+        </w:rPr>
+        <w:t>，模型的信息如下：</w:t>
+      </w:r>
+    </w:p>
+    <w:tbl>
+      <w:tblPr>
+        <w:tblStyle w:val="a7"/>
+        <w:tblW w:w="0" w:type="auto"/>
+        <w:tblBorders>
+          <w:top w:val="single" w:sz="12" w:space="0" w:color="auto"/>
+          <w:left w:val="none" w:sz="0" w:space="0" w:color="auto"/>
+          <w:right w:val="none" w:sz="0" w:space="0" w:color="auto"/>
+          <w:insideH w:val="none" w:sz="0" w:space="0" w:color="auto"/>
+          <w:insideV w:val="none" w:sz="0" w:space="0" w:color="auto"/>
+        </w:tblBorders>
+        <w:tblLook w:val="04A0" w:firstRow="1" w:lastRow="0" w:firstColumn="1" w:lastColumn="0" w:noHBand="0" w:noVBand="1"/>
+      </w:tblPr>
+      <w:tblGrid>
+        <w:gridCol w:w="8522"/>
+      </w:tblGrid>
+      <w:tr>
+        <w:tc>
+          <w:tcPr>
+            <w:tcW w:w="8522" w:type="dxa"/>
+            <w:tcBorders>
+              <w:top w:val="single" w:sz="8" w:space="0" w:color="auto"/>
+              <w:bottom w:val="single" w:sz="8" w:space="0" w:color="auto"/>
+            </w:tcBorders>
+          </w:tcPr>
+          <w:p>
+            <w:r>
+              <w:t>Discrete-time ARMA model:  A(z)y(t) = C(z)e(t)</w:t>
+            </w:r>
+          </w:p>
+          <w:p>
+            <w:r>
+              <w:t xml:space="preserve">  A(z) = 1 + 1.271 z^-1 + 0.9117 z^-2         </w:t>
+            </w:r>
+          </w:p>
+          <w:p>
+            <w:r>
+              <w:t xml:space="preserve">                                              </w:t>
+            </w:r>
+          </w:p>
+          <w:p>
+            <w:r>
+              <w:t xml:space="preserve">  C(z) = 1 + 1.182 z^-1 + 0.7958 z^-2         </w:t>
+            </w:r>
+          </w:p>
+          <w:p>
+            <w:r>
+              <w:t xml:space="preserve">                                              </w:t>
+            </w:r>
+          </w:p>
+          <w:p>
+            <w:r>
+              <w:t>Parameterization:</w:t>
+            </w:r>
+          </w:p>
+          <w:p>
+            <w:r>
+              <w:t xml:space="preserve">   Polynomial orders:   </w:t>
+            </w:r>
+            <w:proofErr w:type="spellStart"/>
+            <w:r>
+              <w:t>na</w:t>
+            </w:r>
+            <w:proofErr w:type="spellEnd"/>
+            <w:r>
+              <w:t xml:space="preserve">=2   </w:t>
+            </w:r>
+            <w:proofErr w:type="spellStart"/>
+            <w:r>
+              <w:t>nc</w:t>
+            </w:r>
+            <w:proofErr w:type="spellEnd"/>
+            <w:r>
+              <w:t>=2</w:t>
+            </w:r>
+          </w:p>
+          <w:p>
+            <w:r>
+              <w:t xml:space="preserve">   Number of free coefficients: 4</w:t>
+            </w:r>
+          </w:p>
+          <w:p>
+            <w:r>
+              <w:t xml:space="preserve">   Use "</w:t>
+            </w:r>
+            <w:proofErr w:type="spellStart"/>
+            <w:r>
+              <w:t>polydata</w:t>
+            </w:r>
+            <w:proofErr w:type="spellEnd"/>
+            <w:r>
+              <w:t>", "</w:t>
+            </w:r>
+            <w:proofErr w:type="spellStart"/>
+            <w:r>
+              <w:t>getpvec</w:t>
+            </w:r>
+            <w:proofErr w:type="spellEnd"/>
+            <w:r>
+              <w:t>", "</w:t>
+            </w:r>
+            <w:proofErr w:type="spellStart"/>
+            <w:r>
+              <w:t>getcov</w:t>
+            </w:r>
+            <w:proofErr w:type="spellEnd"/>
+            <w:r>
+              <w:t>" for parameters and their uncertainties.</w:t>
+            </w:r>
+          </w:p>
+          <w:p/>
+          <w:p>
+            <w:r>
+              <w:t xml:space="preserve">Status:                                           </w:t>
+            </w:r>
+          </w:p>
+          <w:p>
+            <w:r>
+              <w:t>Estimated using ARMAX on time domain data "</w:t>
+            </w:r>
+            <w:proofErr w:type="spellStart"/>
+            <w:r>
+              <w:t>ydata</w:t>
+            </w:r>
+            <w:proofErr w:type="spellEnd"/>
+            <w:r>
+              <w:t>".</w:t>
+            </w:r>
+          </w:p>
+          <w:p>
+            <w:r>
+              <w:lastRenderedPageBreak/>
+              <w:t xml:space="preserve">Fit to estimation data: 3.796% (prediction focus) </w:t>
+            </w:r>
+          </w:p>
+          <w:p>
+            <w:r>
+              <w:t>FPE: 0.0006248, MSE: 0.0005879</w:t>
+            </w:r>
+          </w:p>
+        </w:tc>
+      </w:tr>
+    </w:tbl>
+    <w:p>
+      <w:pPr>
+        <w:pStyle w:val="2"/>
+        <w:keepNext w:val="0"/>
+        <w:keepLines w:val="0"/>
+      </w:pPr>
+      <w:r>
+        <w:rPr>
+          <w:rFonts w:hint="eastAsia"/>
+        </w:rPr>
+        <w:lastRenderedPageBreak/>
         <w:t>3.</w:t>
       </w:r>
       <w:r>
@@ -260,6 +1534,1126 @@
           <w:rFonts w:hint="eastAsia"/>
         </w:rPr>
         <w:t>模型分析</w:t>
+      </w:r>
+    </w:p>
+    <w:p>
+      <w:r>
+        <w:rPr>
+          <w:rFonts w:hint="eastAsia"/>
+        </w:rPr>
+        <w:t>（</w:t>
+      </w:r>
+      <w:r>
+        <w:rPr>
+          <w:rFonts w:hint="eastAsia"/>
+        </w:rPr>
+        <w:t>1</w:t>
+      </w:r>
+      <w:r>
+        <w:rPr>
+          <w:rFonts w:hint="eastAsia"/>
+        </w:rPr>
+        <w:t>）</w:t>
+      </w:r>
+      <w:r>
+        <w:rPr>
+          <w:rFonts w:hint="eastAsia"/>
+        </w:rPr>
+        <w:t>GARCH(1,1)</w:t>
+      </w:r>
+      <w:r>
+        <w:rPr>
+          <w:rFonts w:hint="eastAsia"/>
+        </w:rPr>
+        <w:t>模型估计与分析</w:t>
+      </w:r>
+    </w:p>
+    <w:tbl>
+      <w:tblPr>
+        <w:tblStyle w:val="a7"/>
+        <w:tblW w:w="0" w:type="auto"/>
+        <w:tblBorders>
+          <w:top w:val="single" w:sz="12" w:space="0" w:color="auto"/>
+          <w:left w:val="none" w:sz="0" w:space="0" w:color="auto"/>
+          <w:right w:val="none" w:sz="0" w:space="0" w:color="auto"/>
+          <w:insideH w:val="none" w:sz="0" w:space="0" w:color="auto"/>
+          <w:insideV w:val="none" w:sz="0" w:space="0" w:color="auto"/>
+        </w:tblBorders>
+        <w:tblLook w:val="04A0" w:firstRow="1" w:lastRow="0" w:firstColumn="1" w:lastColumn="0" w:noHBand="0" w:noVBand="1"/>
+      </w:tblPr>
+      <w:tblGrid>
+        <w:gridCol w:w="8522"/>
+      </w:tblGrid>
+      <w:tr>
+        <w:tc>
+          <w:tcPr>
+            <w:tcW w:w="8522" w:type="dxa"/>
+            <w:tcBorders>
+              <w:top w:val="single" w:sz="8" w:space="0" w:color="auto"/>
+              <w:bottom w:val="single" w:sz="8" w:space="0" w:color="auto"/>
+            </w:tcBorders>
+          </w:tcPr>
+          <w:p>
+            <w:proofErr w:type="spellStart"/>
+            <w:r>
+              <w:t>Mdl</w:t>
+            </w:r>
+            <w:proofErr w:type="spellEnd"/>
+            <w:r>
+              <w:t xml:space="preserve"> = </w:t>
+            </w:r>
+            <w:proofErr w:type="spellStart"/>
+            <w:r>
+              <w:t>garch</w:t>
+            </w:r>
+            <w:proofErr w:type="spellEnd"/>
+            <w:r>
+              <w:t>('GARCHLags',1,'ARCHLags',1,'Offset',NaN);</w:t>
+            </w:r>
+          </w:p>
+          <w:p>
+            <w:proofErr w:type="spellStart"/>
+            <w:r>
+              <w:t>EstMdl</w:t>
+            </w:r>
+            <w:proofErr w:type="spellEnd"/>
+            <w:r>
+              <w:t>=estimate(</w:t>
+            </w:r>
+            <w:proofErr w:type="spellStart"/>
+            <w:r>
+              <w:t>Mdl,Ret</w:t>
+            </w:r>
+            <w:proofErr w:type="spellEnd"/>
+            <w:r>
+              <w:t>);</w:t>
+            </w:r>
+          </w:p>
+        </w:tc>
+      </w:tr>
+    </w:tbl>
+    <w:p>
+      <w:pPr>
+        <w:jc w:val="center"/>
+      </w:pPr>
+      <w:r>
+        <w:rPr>
+          <w:noProof/>
+        </w:rPr>
+        <w:drawing>
+          <wp:inline distT="0" distB="0" distL="0" distR="0">
+            <wp:extent cx="2895600" cy="1653615"/>
+            <wp:effectExtent l="19050" t="19050" r="19050" b="22860"/>
+            <wp:docPr id="6" name="图片 6"/>
+            <wp:cNvGraphicFramePr>
+              <a:graphicFrameLocks xmlns:a="http://schemas.openxmlformats.org/drawingml/2006/main" noChangeAspect="1"/>
+            </wp:cNvGraphicFramePr>
+            <a:graphic xmlns:a="http://schemas.openxmlformats.org/drawingml/2006/main">
+              <a:graphicData uri="http://schemas.openxmlformats.org/drawingml/2006/picture">
+                <pic:pic xmlns:pic="http://schemas.openxmlformats.org/drawingml/2006/picture">
+                  <pic:nvPicPr>
+                    <pic:cNvPr id="0" name="1.bmp"/>
+                    <pic:cNvPicPr/>
+                  </pic:nvPicPr>
+                  <pic:blipFill>
+                    <a:blip r:embed="rId12">
+                      <a:extLst>
+                        <a:ext uri="{28A0092B-C50C-407E-A947-70E740481C1C}">
+                          <a14:useLocalDpi xmlns:a14="http://schemas.microsoft.com/office/drawing/2010/main" val="0"/>
+                        </a:ext>
+                      </a:extLst>
+                    </a:blip>
+                    <a:stretch>
+                      <a:fillRect/>
+                    </a:stretch>
+                  </pic:blipFill>
+                  <pic:spPr>
+                    <a:xfrm>
+                      <a:off x="0" y="0"/>
+                      <a:ext cx="2897786" cy="1654863"/>
+                    </a:xfrm>
+                    <a:prstGeom prst="rect">
+                      <a:avLst/>
+                    </a:prstGeom>
+                    <a:ln>
+                      <a:solidFill>
+                        <a:schemeClr val="accent1"/>
+                      </a:solidFill>
+                    </a:ln>
+                  </pic:spPr>
+                </pic:pic>
+              </a:graphicData>
+            </a:graphic>
+          </wp:inline>
+        </w:drawing>
+      </w:r>
+    </w:p>
+    <w:p>
+      <w:pPr>
+        <w:ind w:firstLine="480"/>
+      </w:pPr>
+      <w:r>
+        <w:rPr>
+          <w:rFonts w:hint="eastAsia"/>
+        </w:rPr>
+        <w:t>GARCH{1}</w:t>
+      </w:r>
+      <w:r>
+        <w:rPr>
+          <w:rFonts w:hint="eastAsia"/>
+        </w:rPr>
+        <w:t>的值为</w:t>
+      </w:r>
+      <w:r>
+        <w:rPr>
+          <w:rFonts w:hint="eastAsia"/>
+        </w:rPr>
+        <w:t>0.827341</w:t>
+      </w:r>
+      <w:r>
+        <w:rPr>
+          <w:rFonts w:hint="eastAsia"/>
+        </w:rPr>
+        <w:t>，</w:t>
+      </w:r>
+      <w:r>
+        <w:rPr>
+          <w:rFonts w:hint="eastAsia"/>
+        </w:rPr>
+        <w:t>ARCH{1}</w:t>
+      </w:r>
+      <w:r>
+        <w:rPr>
+          <w:rFonts w:hint="eastAsia"/>
+        </w:rPr>
+        <w:t>的值为</w:t>
+      </w:r>
+      <w:r>
+        <w:rPr>
+          <w:rFonts w:hint="eastAsia"/>
+        </w:rPr>
+        <w:t>0.120131</w:t>
+      </w:r>
+      <w:r>
+        <w:rPr>
+          <w:rFonts w:hint="eastAsia"/>
+        </w:rPr>
+        <w:t>，二者为同一数量级，因此用</w:t>
+      </w:r>
+      <w:r>
+        <w:rPr>
+          <w:rFonts w:hint="eastAsia"/>
+        </w:rPr>
+        <w:t>GARCH(1,1)</w:t>
+      </w:r>
+      <w:r>
+        <w:rPr>
+          <w:rFonts w:hint="eastAsia"/>
+        </w:rPr>
+        <w:t>进行估计是比较合适的。</w:t>
+      </w:r>
+    </w:p>
+    <w:p>
+      <w:r>
+        <w:rPr>
+          <w:rFonts w:hint="eastAsia"/>
+        </w:rPr>
+        <w:t>（</w:t>
+      </w:r>
+      <w:r>
+        <w:rPr>
+          <w:rFonts w:hint="eastAsia"/>
+        </w:rPr>
+        <w:t>2</w:t>
+      </w:r>
+      <w:r>
+        <w:rPr>
+          <w:rFonts w:hint="eastAsia"/>
+        </w:rPr>
+        <w:t>）</w:t>
+      </w:r>
+      <w:r>
+        <w:rPr>
+          <w:rFonts w:hint="eastAsia"/>
+        </w:rPr>
+        <w:t>GARCH</w:t>
+      </w:r>
+      <w:r>
+        <w:rPr>
+          <w:rFonts w:hint="eastAsia"/>
+        </w:rPr>
+        <w:t>仿真，原始价格序列与仿真价格序列对比及分析</w:t>
+      </w:r>
+    </w:p>
+    <w:tbl>
+      <w:tblPr>
+        <w:tblStyle w:val="a7"/>
+        <w:tblW w:w="0" w:type="auto"/>
+        <w:tblBorders>
+          <w:top w:val="single" w:sz="12" w:space="0" w:color="auto"/>
+          <w:left w:val="none" w:sz="0" w:space="0" w:color="auto"/>
+          <w:right w:val="none" w:sz="0" w:space="0" w:color="auto"/>
+          <w:insideH w:val="none" w:sz="0" w:space="0" w:color="auto"/>
+          <w:insideV w:val="none" w:sz="0" w:space="0" w:color="auto"/>
+        </w:tblBorders>
+        <w:tblLook w:val="04A0" w:firstRow="1" w:lastRow="0" w:firstColumn="1" w:lastColumn="0" w:noHBand="0" w:noVBand="1"/>
+      </w:tblPr>
+      <w:tblGrid>
+        <w:gridCol w:w="8522"/>
+      </w:tblGrid>
+      <w:tr>
+        <w:tc>
+          <w:tcPr>
+            <w:tcW w:w="8522" w:type="dxa"/>
+            <w:tcBorders>
+              <w:top w:val="single" w:sz="8" w:space="0" w:color="auto"/>
+              <w:bottom w:val="single" w:sz="8" w:space="0" w:color="auto"/>
+            </w:tcBorders>
+          </w:tcPr>
+          <w:p>
+            <w:proofErr w:type="spellStart"/>
+            <w:r>
+              <w:rPr>
+                <w:rFonts w:hint="eastAsia"/>
+              </w:rPr>
+              <w:t>num</w:t>
+            </w:r>
+            <w:proofErr w:type="spellEnd"/>
+            <w:r>
+              <w:rPr>
+                <w:rFonts w:hint="eastAsia"/>
+              </w:rPr>
+              <w:t>=</w:t>
+            </w:r>
+            <w:proofErr w:type="spellStart"/>
+            <w:r>
+              <w:rPr>
+                <w:rFonts w:hint="eastAsia"/>
+              </w:rPr>
+              <w:t>numel</w:t>
+            </w:r>
+            <w:proofErr w:type="spellEnd"/>
+            <w:r>
+              <w:rPr>
+                <w:rFonts w:hint="eastAsia"/>
+              </w:rPr>
+              <w:t>(Ret);%</w:t>
+            </w:r>
+            <w:r>
+              <w:rPr>
+                <w:rFonts w:hint="eastAsia"/>
+              </w:rPr>
+              <w:t>样本量</w:t>
+            </w:r>
+          </w:p>
+          <w:p>
+            <w:proofErr w:type="spellStart"/>
+            <w:r>
+              <w:rPr>
+                <w:rFonts w:hint="eastAsia"/>
+              </w:rPr>
+              <w:t>numPaths</w:t>
+            </w:r>
+            <w:proofErr w:type="spellEnd"/>
+            <w:r>
+              <w:rPr>
+                <w:rFonts w:hint="eastAsia"/>
+              </w:rPr>
+              <w:t>=1;%</w:t>
+            </w:r>
+            <w:r>
+              <w:rPr>
+                <w:rFonts w:hint="eastAsia"/>
+              </w:rPr>
+              <w:t>要仿真的次数</w:t>
+            </w:r>
+          </w:p>
+          <w:p>
+            <w:r>
+              <w:t>[</w:t>
+            </w:r>
+            <w:proofErr w:type="spellStart"/>
+            <w:r>
+              <w:t>VSim,YSim</w:t>
+            </w:r>
+            <w:proofErr w:type="spellEnd"/>
+            <w:r>
+              <w:t>]=simulate(EstMdl,</w:t>
+            </w:r>
+            <w:proofErr w:type="spellStart"/>
+            <w:r>
+              <w:t>num</w:t>
+            </w:r>
+            <w:proofErr w:type="spellEnd"/>
+            <w:r>
+              <w:t>,'</w:t>
+            </w:r>
+            <w:proofErr w:type="spellStart"/>
+            <w:r>
+              <w:t>NumPaths</w:t>
+            </w:r>
+            <w:proofErr w:type="spellEnd"/>
+            <w:r>
+              <w:t>',</w:t>
+            </w:r>
+            <w:proofErr w:type="spellStart"/>
+            <w:r>
+              <w:t>numPaths</w:t>
+            </w:r>
+            <w:proofErr w:type="spellEnd"/>
+            <w:r>
+              <w:t>);</w:t>
+            </w:r>
+          </w:p>
+          <w:p>
+            <w:proofErr w:type="spellStart"/>
+            <w:r>
+              <w:t>SimClose</w:t>
+            </w:r>
+            <w:proofErr w:type="spellEnd"/>
+            <w:r>
+              <w:t>(1)=Close(1);</w:t>
+            </w:r>
+          </w:p>
+          <w:p>
+            <w:r>
+              <w:t xml:space="preserve">for </w:t>
+            </w:r>
+            <w:proofErr w:type="spellStart"/>
+            <w:r>
+              <w:t>i</w:t>
+            </w:r>
+            <w:proofErr w:type="spellEnd"/>
+            <w:r>
+              <w:t>=1:199</w:t>
+            </w:r>
+          </w:p>
+          <w:p>
+            <w:r>
+              <w:t xml:space="preserve">    </w:t>
+            </w:r>
+            <w:proofErr w:type="spellStart"/>
+            <w:r>
+              <w:t>SimClose</w:t>
+            </w:r>
+            <w:proofErr w:type="spellEnd"/>
+            <w:r>
+              <w:t>(i+1)=</w:t>
+            </w:r>
+            <w:proofErr w:type="spellStart"/>
+            <w:r>
+              <w:t>SimClose</w:t>
+            </w:r>
+            <w:proofErr w:type="spellEnd"/>
+            <w:r>
+              <w:t>(</w:t>
+            </w:r>
+            <w:proofErr w:type="spellStart"/>
+            <w:r>
+              <w:t>i</w:t>
+            </w:r>
+            <w:proofErr w:type="spellEnd"/>
+            <w:r>
+              <w:t>)*</w:t>
+            </w:r>
+            <w:proofErr w:type="spellStart"/>
+            <w:r>
+              <w:t>exp</w:t>
+            </w:r>
+            <w:proofErr w:type="spellEnd"/>
+            <w:r>
+              <w:t>(</w:t>
+            </w:r>
+            <w:proofErr w:type="spellStart"/>
+            <w:r>
+              <w:t>YSim</w:t>
+            </w:r>
+            <w:proofErr w:type="spellEnd"/>
+            <w:r>
+              <w:t>(</w:t>
+            </w:r>
+            <w:proofErr w:type="spellStart"/>
+            <w:r>
+              <w:t>i</w:t>
+            </w:r>
+            <w:proofErr w:type="spellEnd"/>
+            <w:r>
+              <w:t>));</w:t>
+            </w:r>
+          </w:p>
+          <w:p>
+            <w:r>
+              <w:t>end</w:t>
+            </w:r>
+          </w:p>
+          <w:p>
+            <w:r>
+              <w:rPr>
+                <w:rFonts w:hint="eastAsia"/>
+              </w:rPr>
+              <w:t>%</w:t>
+            </w:r>
+            <w:r>
+              <w:rPr>
+                <w:rFonts w:hint="eastAsia"/>
+              </w:rPr>
+              <w:t>原始价格序列与仿真价格序列对比及分析</w:t>
+            </w:r>
+          </w:p>
+          <w:p>
+            <w:r>
+              <w:t>figure(5);</w:t>
+            </w:r>
+          </w:p>
+          <w:p>
+            <w:r>
+              <w:t>plot(</w:t>
+            </w:r>
+            <w:proofErr w:type="spellStart"/>
+            <w:r>
+              <w:t>Close,'r</w:t>
+            </w:r>
+            <w:proofErr w:type="spellEnd"/>
+            <w:r>
+              <w:t>:');</w:t>
+            </w:r>
+          </w:p>
+          <w:p>
+            <w:r>
+              <w:t>hold on</w:t>
+            </w:r>
+          </w:p>
+          <w:p>
+            <w:r>
+              <w:t>plot(</w:t>
+            </w:r>
+            <w:proofErr w:type="spellStart"/>
+            <w:r>
+              <w:t>SimClose</w:t>
+            </w:r>
+            <w:proofErr w:type="spellEnd"/>
+            <w:r>
+              <w:t>,'b-');</w:t>
+            </w:r>
+          </w:p>
+          <w:p>
+            <w:r>
+              <w:t>hold off</w:t>
+            </w:r>
+          </w:p>
+          <w:p>
+            <w:r>
+              <w:t>legend('Close','</w:t>
+            </w:r>
+            <w:proofErr w:type="spellStart"/>
+            <w:r>
+              <w:t>SimClose</w:t>
+            </w:r>
+            <w:proofErr w:type="spellEnd"/>
+            <w:r>
+              <w:t>');</w:t>
+            </w:r>
+          </w:p>
+          <w:p>
+            <w:r>
+              <w:rPr>
+                <w:rFonts w:hint="eastAsia"/>
+              </w:rPr>
+              <w:t>title('</w:t>
+            </w:r>
+            <w:r>
+              <w:rPr>
+                <w:rFonts w:hint="eastAsia"/>
+              </w:rPr>
+              <w:t>原始价格序列与仿真价格序列对比图</w:t>
+            </w:r>
+            <w:r>
+              <w:rPr>
+                <w:rFonts w:hint="eastAsia"/>
+              </w:rPr>
+              <w:t>');</w:t>
+            </w:r>
+          </w:p>
+          <w:p>
+            <w:proofErr w:type="spellStart"/>
+            <w:r>
+              <w:rPr>
+                <w:rFonts w:hint="eastAsia"/>
+              </w:rPr>
+              <w:t>ylabel</w:t>
+            </w:r>
+            <w:proofErr w:type="spellEnd"/>
+            <w:r>
+              <w:rPr>
+                <w:rFonts w:hint="eastAsia"/>
+              </w:rPr>
+              <w:t>('</w:t>
+            </w:r>
+            <w:r>
+              <w:rPr>
+                <w:rFonts w:hint="eastAsia"/>
+              </w:rPr>
+              <w:t>收盘价格</w:t>
+            </w:r>
+            <w:r>
+              <w:rPr>
+                <w:rFonts w:hint="eastAsia"/>
+              </w:rPr>
+              <w:t>');</w:t>
+            </w:r>
+          </w:p>
+          <w:p>
+            <w:r>
+              <w:rPr>
+                <w:rFonts w:hint="eastAsia"/>
+              </w:rPr>
+              <w:t>%</w:t>
+            </w:r>
+            <w:r>
+              <w:rPr>
+                <w:rFonts w:hint="eastAsia"/>
+              </w:rPr>
+              <w:t>另一种价格对比显示</w:t>
+            </w:r>
+          </w:p>
+          <w:p>
+            <w:r>
+              <w:t>figure(6);</w:t>
+            </w:r>
+          </w:p>
+          <w:p>
+            <w:r>
+              <w:rPr>
+                <w:rFonts w:hint="eastAsia"/>
+              </w:rPr>
+              <w:t>subplot(2,1,1),plot(</w:t>
+            </w:r>
+            <w:proofErr w:type="spellStart"/>
+            <w:r>
+              <w:rPr>
+                <w:rFonts w:hint="eastAsia"/>
+              </w:rPr>
+              <w:t>Close,'r</w:t>
+            </w:r>
+            <w:proofErr w:type="spellEnd"/>
+            <w:r>
+              <w:rPr>
+                <w:rFonts w:hint="eastAsia"/>
+              </w:rPr>
+              <w:t>:');title('</w:t>
+            </w:r>
+            <w:r>
+              <w:rPr>
+                <w:rFonts w:hint="eastAsia"/>
+              </w:rPr>
+              <w:t>原始价格序列</w:t>
+            </w:r>
+            <w:r>
+              <w:rPr>
+                <w:rFonts w:hint="eastAsia"/>
+              </w:rPr>
+              <w:t>Close')</w:t>
+            </w:r>
+          </w:p>
+          <w:p>
+            <w:r>
+              <w:rPr>
+                <w:rFonts w:hint="eastAsia"/>
+              </w:rPr>
+              <w:t>subplot(2,1,2),plot(</w:t>
+            </w:r>
+            <w:proofErr w:type="spellStart"/>
+            <w:r>
+              <w:rPr>
+                <w:rFonts w:hint="eastAsia"/>
+              </w:rPr>
+              <w:t>SimClose</w:t>
+            </w:r>
+            <w:proofErr w:type="spellEnd"/>
+            <w:r>
+              <w:rPr>
+                <w:rFonts w:hint="eastAsia"/>
+              </w:rPr>
+              <w:t>,'b-');title('</w:t>
+            </w:r>
+            <w:r>
+              <w:rPr>
+                <w:rFonts w:hint="eastAsia"/>
+              </w:rPr>
+              <w:t>仿真价格序列</w:t>
+            </w:r>
+            <w:proofErr w:type="spellStart"/>
+            <w:r>
+              <w:rPr>
+                <w:rFonts w:hint="eastAsia"/>
+              </w:rPr>
+              <w:t>SimClose</w:t>
+            </w:r>
+            <w:proofErr w:type="spellEnd"/>
+            <w:r>
+              <w:rPr>
+                <w:rFonts w:hint="eastAsia"/>
+              </w:rPr>
+              <w:t>')</w:t>
+            </w:r>
+          </w:p>
+        </w:tc>
+      </w:tr>
+    </w:tbl>
+    <w:p>
+      <w:pPr>
+        <w:jc w:val="center"/>
+      </w:pPr>
+      <w:r>
+        <w:rPr>
+          <w:noProof/>
+        </w:rPr>
+        <w:lastRenderedPageBreak/>
+        <w:drawing>
+          <wp:inline distT="0" distB="0" distL="0" distR="0" wp14:anchorId="330999A5" wp14:editId="12582B2E">
+            <wp:extent cx="3196493" cy="2397369"/>
+            <wp:effectExtent l="0" t="0" r="4445" b="3175"/>
+            <wp:docPr id="8" name="图片 8"/>
+            <wp:cNvGraphicFramePr>
+              <a:graphicFrameLocks xmlns:a="http://schemas.openxmlformats.org/drawingml/2006/main" noChangeAspect="1"/>
+            </wp:cNvGraphicFramePr>
+            <a:graphic xmlns:a="http://schemas.openxmlformats.org/drawingml/2006/main">
+              <a:graphicData uri="http://schemas.openxmlformats.org/drawingml/2006/picture">
+                <pic:pic xmlns:pic="http://schemas.openxmlformats.org/drawingml/2006/picture">
+                  <pic:nvPicPr>
+                    <pic:cNvPr id="0" name="comparetwo.bmp"/>
+                    <pic:cNvPicPr/>
+                  </pic:nvPicPr>
+                  <pic:blipFill>
+                    <a:blip r:embed="rId13">
+                      <a:extLst>
+                        <a:ext uri="{28A0092B-C50C-407E-A947-70E740481C1C}">
+                          <a14:useLocalDpi xmlns:a14="http://schemas.microsoft.com/office/drawing/2010/main" val="0"/>
+                        </a:ext>
+                      </a:extLst>
+                    </a:blip>
+                    <a:stretch>
+                      <a:fillRect/>
+                    </a:stretch>
+                  </pic:blipFill>
+                  <pic:spPr>
+                    <a:xfrm>
+                      <a:off x="0" y="0"/>
+                      <a:ext cx="3196493" cy="2397369"/>
+                    </a:xfrm>
+                    <a:prstGeom prst="rect">
+                      <a:avLst/>
+                    </a:prstGeom>
+                  </pic:spPr>
+                </pic:pic>
+              </a:graphicData>
+            </a:graphic>
+          </wp:inline>
+        </w:drawing>
+      </w:r>
+    </w:p>
+    <w:p>
+      <w:pPr>
+        <w:jc w:val="center"/>
+      </w:pPr>
+      <w:r>
+        <w:rPr>
+          <w:noProof/>
+        </w:rPr>
+        <w:drawing>
+          <wp:inline distT="0" distB="0" distL="0" distR="0">
+            <wp:extent cx="3149601" cy="2362200"/>
+            <wp:effectExtent l="0" t="0" r="0" b="0"/>
+            <wp:docPr id="9" name="图片 9"/>
+            <wp:cNvGraphicFramePr>
+              <a:graphicFrameLocks xmlns:a="http://schemas.openxmlformats.org/drawingml/2006/main" noChangeAspect="1"/>
+            </wp:cNvGraphicFramePr>
+            <a:graphic xmlns:a="http://schemas.openxmlformats.org/drawingml/2006/main">
+              <a:graphicData uri="http://schemas.openxmlformats.org/drawingml/2006/picture">
+                <pic:pic xmlns:pic="http://schemas.openxmlformats.org/drawingml/2006/picture">
+                  <pic:nvPicPr>
+                    <pic:cNvPr id="0" name="compareone.bmp"/>
+                    <pic:cNvPicPr/>
+                  </pic:nvPicPr>
+                  <pic:blipFill>
+                    <a:blip r:embed="rId14">
+                      <a:extLst>
+                        <a:ext uri="{28A0092B-C50C-407E-A947-70E740481C1C}">
+                          <a14:useLocalDpi xmlns:a14="http://schemas.microsoft.com/office/drawing/2010/main" val="0"/>
+                        </a:ext>
+                      </a:extLst>
+                    </a:blip>
+                    <a:stretch>
+                      <a:fillRect/>
+                    </a:stretch>
+                  </pic:blipFill>
+                  <pic:spPr>
+                    <a:xfrm>
+                      <a:off x="0" y="0"/>
+                      <a:ext cx="3163307" cy="2372480"/>
+                    </a:xfrm>
+                    <a:prstGeom prst="rect">
+                      <a:avLst/>
+                    </a:prstGeom>
+                  </pic:spPr>
+                </pic:pic>
+              </a:graphicData>
+            </a:graphic>
+          </wp:inline>
+        </w:drawing>
+      </w:r>
+      <w:bookmarkStart w:id="0" w:name="_GoBack"/>
+      <w:bookmarkEnd w:id="0"/>
+    </w:p>
+    <w:p>
+      <w:pPr>
+        <w:ind w:firstLineChars="200" w:firstLine="480"/>
+      </w:pPr>
+      <w:r>
+        <w:rPr>
+          <w:rFonts w:hint="eastAsia"/>
+        </w:rPr>
+        <w:t>从上图可以看出</w:t>
+      </w:r>
+      <w:r>
+        <w:rPr>
+          <w:rFonts w:hint="eastAsia"/>
+        </w:rPr>
+        <w:t>，仿真价格</w:t>
+      </w:r>
+      <w:proofErr w:type="spellStart"/>
+      <w:r>
+        <w:rPr>
+          <w:rFonts w:hint="eastAsia"/>
+        </w:rPr>
+        <w:t>SimClose</w:t>
+      </w:r>
+      <w:proofErr w:type="spellEnd"/>
+      <w:r>
+        <w:rPr>
+          <w:rFonts w:hint="eastAsia"/>
+        </w:rPr>
+        <w:t>与样本价格</w:t>
+      </w:r>
+      <w:r>
+        <w:rPr>
+          <w:rFonts w:hint="eastAsia"/>
+        </w:rPr>
+        <w:t>Close</w:t>
+      </w:r>
+      <w:r>
+        <w:rPr>
+          <w:rFonts w:hint="eastAsia"/>
+        </w:rPr>
+        <w:t>具有相同的变化趋势，仿真效果较好。不过，仿真价格在大多数情况下均低于样本价格，因此仍存在着较大误差。</w:t>
+      </w:r>
+    </w:p>
+    <w:p>
+      <w:r>
+        <w:rPr>
+          <w:rFonts w:hint="eastAsia"/>
+        </w:rPr>
+        <w:t>（</w:t>
+      </w:r>
+      <w:r>
+        <w:rPr>
+          <w:rFonts w:hint="eastAsia"/>
+        </w:rPr>
+        <w:t>3</w:t>
+      </w:r>
+      <w:r>
+        <w:rPr>
+          <w:rFonts w:hint="eastAsia"/>
+        </w:rPr>
+        <w:t>）</w:t>
+      </w:r>
+      <w:r>
+        <w:rPr>
+          <w:rFonts w:hint="eastAsia"/>
+        </w:rPr>
+        <w:t>GARCH</w:t>
+      </w:r>
+      <w:r>
+        <w:rPr>
+          <w:rFonts w:hint="eastAsia"/>
+        </w:rPr>
+        <w:t>预测，预测结果展示和分析</w:t>
+      </w:r>
+    </w:p>
+    <w:tbl>
+      <w:tblPr>
+        <w:tblStyle w:val="a7"/>
+        <w:tblW w:w="0" w:type="auto"/>
+        <w:tblBorders>
+          <w:top w:val="single" w:sz="12" w:space="0" w:color="auto"/>
+          <w:left w:val="none" w:sz="0" w:space="0" w:color="auto"/>
+          <w:right w:val="none" w:sz="0" w:space="0" w:color="auto"/>
+          <w:insideH w:val="none" w:sz="0" w:space="0" w:color="auto"/>
+          <w:insideV w:val="none" w:sz="0" w:space="0" w:color="auto"/>
+        </w:tblBorders>
+        <w:tblLook w:val="04A0" w:firstRow="1" w:lastRow="0" w:firstColumn="1" w:lastColumn="0" w:noHBand="0" w:noVBand="1"/>
+      </w:tblPr>
+      <w:tblGrid>
+        <w:gridCol w:w="8522"/>
+      </w:tblGrid>
+      <w:tr>
+        <w:tc>
+          <w:tcPr>
+            <w:tcW w:w="8522" w:type="dxa"/>
+            <w:tcBorders>
+              <w:top w:val="single" w:sz="8" w:space="0" w:color="auto"/>
+              <w:bottom w:val="single" w:sz="8" w:space="0" w:color="auto"/>
+            </w:tcBorders>
+          </w:tcPr>
+          <w:p>
+            <w:proofErr w:type="spellStart"/>
+            <w:r>
+              <w:rPr>
+                <w:rFonts w:hint="eastAsia"/>
+              </w:rPr>
+              <w:t>numPeriods</w:t>
+            </w:r>
+            <w:proofErr w:type="spellEnd"/>
+            <w:r>
+              <w:rPr>
+                <w:rFonts w:hint="eastAsia"/>
+              </w:rPr>
+              <w:t>=50;%</w:t>
+            </w:r>
+            <w:r>
+              <w:rPr>
+                <w:rFonts w:hint="eastAsia"/>
+              </w:rPr>
+              <w:t>预测期数</w:t>
+            </w:r>
+          </w:p>
+          <w:p>
+            <w:r>
+              <w:rPr>
+                <w:rFonts w:hint="eastAsia"/>
+              </w:rPr>
+              <w:t>vF1=forecast(</w:t>
+            </w:r>
+            <w:proofErr w:type="spellStart"/>
+            <w:r>
+              <w:rPr>
+                <w:rFonts w:hint="eastAsia"/>
+              </w:rPr>
+              <w:t>EstMdl,numPeriods</w:t>
+            </w:r>
+            <w:proofErr w:type="spellEnd"/>
+            <w:r>
+              <w:rPr>
+                <w:rFonts w:hint="eastAsia"/>
+              </w:rPr>
+              <w:t>);%</w:t>
+            </w:r>
+            <w:r>
+              <w:rPr>
+                <w:rFonts w:hint="eastAsia"/>
+              </w:rPr>
+              <w:t>不使用仿真结果预测</w:t>
+            </w:r>
+          </w:p>
+          <w:p>
+            <w:r>
+              <w:rPr>
+                <w:rFonts w:hint="eastAsia"/>
+              </w:rPr>
+              <w:t>vF2=forecast(EstMdl,numPeriods,'Y0',YSim);%</w:t>
+            </w:r>
+            <w:r>
+              <w:rPr>
+                <w:rFonts w:hint="eastAsia"/>
+              </w:rPr>
+              <w:t>使用仿真结果预测</w:t>
+            </w:r>
+          </w:p>
+          <w:p>
+            <w:r>
+              <w:t>figure(7);</w:t>
+            </w:r>
+          </w:p>
+          <w:p>
+            <w:r>
+              <w:t>plot(</w:t>
+            </w:r>
+            <w:proofErr w:type="spellStart"/>
+            <w:r>
+              <w:t>VSim</w:t>
+            </w:r>
+            <w:proofErr w:type="spellEnd"/>
+            <w:r>
+              <w:t>);</w:t>
+            </w:r>
+          </w:p>
+          <w:p>
+            <w:r>
+              <w:t>hold on</w:t>
+            </w:r>
+          </w:p>
+          <w:p>
+            <w:r>
+              <w:t>plot([</w:t>
+            </w:r>
+            <w:proofErr w:type="spellStart"/>
+            <w:r>
+              <w:t>numel</w:t>
+            </w:r>
+            <w:proofErr w:type="spellEnd"/>
+            <w:r>
+              <w:t>(Ret)+1:numel(Ret)+50],vF1,'r:');</w:t>
+            </w:r>
+          </w:p>
+          <w:p>
+            <w:r>
+              <w:t>plot([</w:t>
+            </w:r>
+            <w:proofErr w:type="spellStart"/>
+            <w:r>
+              <w:t>numel</w:t>
+            </w:r>
+            <w:proofErr w:type="spellEnd"/>
+            <w:r>
+              <w:t>(Ret)+1:numel(Ret)+50],vF2,'m-');</w:t>
+            </w:r>
+          </w:p>
+          <w:p>
+            <w:r>
+              <w:rPr>
+                <w:rFonts w:hint="eastAsia"/>
+              </w:rPr>
+              <w:t>legend('</w:t>
+            </w:r>
+            <w:r>
+              <w:rPr>
+                <w:rFonts w:hint="eastAsia"/>
+              </w:rPr>
+              <w:t>观测值</w:t>
+            </w:r>
+            <w:r>
+              <w:rPr>
+                <w:rFonts w:hint="eastAsia"/>
+              </w:rPr>
+              <w:t>','</w:t>
+            </w:r>
+            <w:r>
+              <w:rPr>
+                <w:rFonts w:hint="eastAsia"/>
+              </w:rPr>
+              <w:t>不使用仿真结果预测</w:t>
+            </w:r>
+            <w:r>
+              <w:rPr>
+                <w:rFonts w:hint="eastAsia"/>
+              </w:rPr>
+              <w:t>','</w:t>
+            </w:r>
+            <w:r>
+              <w:rPr>
+                <w:rFonts w:hint="eastAsia"/>
+              </w:rPr>
+              <w:t>使用仿真结果预测</w:t>
+            </w:r>
+            <w:r>
+              <w:rPr>
+                <w:rFonts w:hint="eastAsia"/>
+              </w:rPr>
+              <w:t>');</w:t>
+            </w:r>
+          </w:p>
+          <w:p>
+            <w:r>
+              <w:rPr>
+                <w:rFonts w:hint="eastAsia"/>
+              </w:rPr>
+              <w:t>title('</w:t>
+            </w:r>
+            <w:r>
+              <w:rPr>
+                <w:rFonts w:hint="eastAsia"/>
+              </w:rPr>
+              <w:t>预测条件方差</w:t>
+            </w:r>
+            <w:r>
+              <w:rPr>
+                <w:rFonts w:hint="eastAsia"/>
+              </w:rPr>
+              <w:t>');</w:t>
+            </w:r>
+          </w:p>
+          <w:p>
+            <w:r>
+              <w:t>hold off</w:t>
+            </w:r>
+          </w:p>
+        </w:tc>
+      </w:tr>
+    </w:tbl>
+    <w:p>
+      <w:pPr>
+        <w:jc w:val="center"/>
+      </w:pPr>
+      <w:r>
+        <w:rPr>
+          <w:noProof/>
+        </w:rPr>
+        <w:lastRenderedPageBreak/>
+        <w:drawing>
+          <wp:inline distT="0" distB="0" distL="0" distR="0">
+            <wp:extent cx="3212123" cy="2409092"/>
+            <wp:effectExtent l="0" t="0" r="7620" b="0"/>
+            <wp:docPr id="10" name="图片 10"/>
+            <wp:cNvGraphicFramePr>
+              <a:graphicFrameLocks xmlns:a="http://schemas.openxmlformats.org/drawingml/2006/main" noChangeAspect="1"/>
+            </wp:cNvGraphicFramePr>
+            <a:graphic xmlns:a="http://schemas.openxmlformats.org/drawingml/2006/main">
+              <a:graphicData uri="http://schemas.openxmlformats.org/drawingml/2006/picture">
+                <pic:pic xmlns:pic="http://schemas.openxmlformats.org/drawingml/2006/picture">
+                  <pic:nvPicPr>
+                    <pic:cNvPr id="0" name="Var.bmp"/>
+                    <pic:cNvPicPr/>
+                  </pic:nvPicPr>
+                  <pic:blipFill>
+                    <a:blip r:embed="rId15">
+                      <a:extLst>
+                        <a:ext uri="{28A0092B-C50C-407E-A947-70E740481C1C}">
+                          <a14:useLocalDpi xmlns:a14="http://schemas.microsoft.com/office/drawing/2010/main" val="0"/>
+                        </a:ext>
+                      </a:extLst>
+                    </a:blip>
+                    <a:stretch>
+                      <a:fillRect/>
+                    </a:stretch>
+                  </pic:blipFill>
+                  <pic:spPr>
+                    <a:xfrm>
+                      <a:off x="0" y="0"/>
+                      <a:ext cx="3212123" cy="2409092"/>
+                    </a:xfrm>
+                    <a:prstGeom prst="rect">
+                      <a:avLst/>
+                    </a:prstGeom>
+                  </pic:spPr>
+                </pic:pic>
+              </a:graphicData>
+            </a:graphic>
+          </wp:inline>
+        </w:drawing>
+      </w:r>
+    </w:p>
+    <w:p>
+      <w:r>
+        <w:rPr>
+          <w:rFonts w:hint="eastAsia"/>
+        </w:rPr>
+        <w:t xml:space="preserve">    </w:t>
+      </w:r>
+      <w:r>
+        <w:rPr>
+          <w:rFonts w:hint="eastAsia"/>
+        </w:rPr>
+        <w:t>当我不使用仿真结果进行预测时，我们可以观察到条件方差是一条直线。当我使用仿真结果进行预测时，我们可以观察到条件方差逐渐上升，并最终收敛于那条直线。</w:t>
       </w:r>
     </w:p>
     <w:sectPr>
@@ -466,7 +2860,7 @@
   <w:style w:type="paragraph" w:default="1" w:styleId="a">
     <w:name w:val="Normal"/>
     <w:qFormat/>
-    <w:rsid w:val="00915FAD"/>
+    <w:rsid w:val="002A707D"/>
     <w:pPr>
       <w:widowControl w:val="0"/>
       <w:jc w:val="both"/>
@@ -788,6 +3182,48 @@
       <w:sz w:val="28"/>
       <w:szCs w:val="28"/>
     </w:rPr>
+  </w:style>
+  <w:style w:type="paragraph" w:styleId="a6">
+    <w:name w:val="Balloon Text"/>
+    <w:basedOn w:val="a"/>
+    <w:link w:val="Char2"/>
+    <w:uiPriority w:val="99"/>
+    <w:semiHidden/>
+    <w:unhideWhenUsed/>
+    <w:rsid w:val="00AE67C5"/>
+    <w:rPr>
+      <w:sz w:val="18"/>
+      <w:szCs w:val="18"/>
+    </w:rPr>
+  </w:style>
+  <w:style w:type="character" w:customStyle="1" w:styleId="Char2">
+    <w:name w:val="批注框文本 Char"/>
+    <w:basedOn w:val="a0"/>
+    <w:link w:val="a6"/>
+    <w:uiPriority w:val="99"/>
+    <w:semiHidden/>
+    <w:rsid w:val="00AE67C5"/>
+    <w:rPr>
+      <w:rFonts w:ascii="Times New Roman" w:hAnsi="Times New Roman"/>
+      <w:sz w:val="18"/>
+      <w:szCs w:val="18"/>
+    </w:rPr>
+  </w:style>
+  <w:style w:type="table" w:styleId="a7">
+    <w:name w:val="Table Grid"/>
+    <w:basedOn w:val="a1"/>
+    <w:uiPriority w:val="59"/>
+    <w:rsid w:val="00E10055"/>
+    <w:tblPr>
+      <w:tblBorders>
+        <w:top w:val="single" w:sz="4" w:space="0" w:color="auto"/>
+        <w:left w:val="single" w:sz="4" w:space="0" w:color="auto"/>
+        <w:bottom w:val="single" w:sz="4" w:space="0" w:color="auto"/>
+        <w:right w:val="single" w:sz="4" w:space="0" w:color="auto"/>
+        <w:insideH w:val="single" w:sz="4" w:space="0" w:color="auto"/>
+        <w:insideV w:val="single" w:sz="4" w:space="0" w:color="auto"/>
+      </w:tblBorders>
+    </w:tblPr>
   </w:style>
 </w:styles>
 </file>
@@ -948,7 +3384,7 @@
   <w:style w:type="paragraph" w:default="1" w:styleId="a">
     <w:name w:val="Normal"/>
     <w:qFormat/>
-    <w:rsid w:val="00915FAD"/>
+    <w:rsid w:val="002A707D"/>
     <w:pPr>
       <w:widowControl w:val="0"/>
       <w:jc w:val="both"/>
@@ -1270,6 +3706,48 @@
       <w:sz w:val="28"/>
       <w:szCs w:val="28"/>
     </w:rPr>
+  </w:style>
+  <w:style w:type="paragraph" w:styleId="a6">
+    <w:name w:val="Balloon Text"/>
+    <w:basedOn w:val="a"/>
+    <w:link w:val="Char2"/>
+    <w:uiPriority w:val="99"/>
+    <w:semiHidden/>
+    <w:unhideWhenUsed/>
+    <w:rsid w:val="00AE67C5"/>
+    <w:rPr>
+      <w:sz w:val="18"/>
+      <w:szCs w:val="18"/>
+    </w:rPr>
+  </w:style>
+  <w:style w:type="character" w:customStyle="1" w:styleId="Char2">
+    <w:name w:val="批注框文本 Char"/>
+    <w:basedOn w:val="a0"/>
+    <w:link w:val="a6"/>
+    <w:uiPriority w:val="99"/>
+    <w:semiHidden/>
+    <w:rsid w:val="00AE67C5"/>
+    <w:rPr>
+      <w:rFonts w:ascii="Times New Roman" w:hAnsi="Times New Roman"/>
+      <w:sz w:val="18"/>
+      <w:szCs w:val="18"/>
+    </w:rPr>
+  </w:style>
+  <w:style w:type="table" w:styleId="a7">
+    <w:name w:val="Table Grid"/>
+    <w:basedOn w:val="a1"/>
+    <w:uiPriority w:val="59"/>
+    <w:rsid w:val="00E10055"/>
+    <w:tblPr>
+      <w:tblBorders>
+        <w:top w:val="single" w:sz="4" w:space="0" w:color="auto"/>
+        <w:left w:val="single" w:sz="4" w:space="0" w:color="auto"/>
+        <w:bottom w:val="single" w:sz="4" w:space="0" w:color="auto"/>
+        <w:right w:val="single" w:sz="4" w:space="0" w:color="auto"/>
+        <w:insideH w:val="single" w:sz="4" w:space="0" w:color="auto"/>
+        <w:insideV w:val="single" w:sz="4" w:space="0" w:color="auto"/>
+      </w:tblBorders>
+    </w:tblPr>
   </w:style>
 </w:styles>
 </file>
